--- a/out/Customer_Letter_708143041.docx
+++ b/out/Customer_Letter_708143041.docx
@@ -385,23 +385,7 @@
             <w:tcW w:w="3116" w:type="dxa"/>
           </w:tcPr>
           <w:p>
-            <w:pPr>
-              <w:rPr>
-                <w:rFonts w:ascii="Avenir Next LT Pro" w:hAnsi="Avenir Next LT Pro"/>
-                <w:bCs/>
-                <w:color w:val="3C3C3C"/>
-                <w:sz w:val="20"/>
-                <w:szCs w:val="20"/>
-              </w:rPr>
-            </w:pPr>
-            <w:r>
-              <w:rPr>
-                <w:rFonts w:ascii="Avenir Next LT Pro" w:hAnsi="Avenir Next LT Pro"/>
-                <w:bCs/>
-                <w:color w:val="3C3C3C"/>
-                <w:sz w:val="20"/>
-                <w:szCs w:val="20"/>
-              </w:rPr>
+            <w:r>
               <w:t>ONB5STF</w:t>
             </w:r>
           </w:p>
@@ -411,23 +395,7 @@
             <w:tcW w:w="3117" w:type="dxa"/>
           </w:tcPr>
           <w:p>
-            <w:pPr>
-              <w:rPr>
-                <w:rFonts w:ascii="Avenir Next LT Pro" w:hAnsi="Avenir Next LT Pro"/>
-                <w:bCs/>
-                <w:color w:val="3C3C3C"/>
-                <w:sz w:val="20"/>
-                <w:szCs w:val="20"/>
-              </w:rPr>
-            </w:pPr>
-            <w:r>
-              <w:rPr>
-                <w:rFonts w:ascii="Avenir Next LT Pro" w:hAnsi="Avenir Next LT Pro"/>
-                <w:bCs/>
-                <w:color w:val="3C3C3C"/>
-                <w:sz w:val="20"/>
-                <w:szCs w:val="20"/>
-              </w:rPr>
+            <w:r>
               <w:t>ONB5STF VERSAONE OPT 5MM STD TROCAR</w:t>
             </w:r>
           </w:p>
@@ -437,306 +405,8 @@
             <w:tcW w:w="3117" w:type="dxa"/>
           </w:tcPr>
           <w:p>
-            <w:pPr>
-              <w:rPr>
-                <w:rFonts w:ascii="Avenir Next LT Pro" w:hAnsi="Avenir Next LT Pro"/>
-                <w:bCs/>
-                <w:iCs/>
-                <w:color w:val="3C3C3C"/>
-                <w:sz w:val="20"/>
-                <w:szCs w:val="20"/>
-              </w:rPr>
-            </w:pPr>
-            <w:r>
-              <w:rPr>
-                <w:rFonts w:ascii="Avenir Next LT Pro" w:hAnsi="Avenir Next LT Pro"/>
-                <w:bCs/>
-                <w:iCs/>
-                <w:color w:val="3C3C3C"/>
-                <w:sz w:val="20"/>
-                <w:szCs w:val="20"/>
-              </w:rPr>
+            <w:r>
               <w:t>J4D3663Y</w:t>
-            </w:r>
-          </w:p>
-        </w:tc>
-      </w:tr>
-      <w:tr>
-        <w:trPr>
-          <w:trHeight w:val="242"/>
-        </w:trPr>
-        <w:tc>
-          <w:tcPr>
-            <w:tcW w:w="3116" w:type="dxa"/>
-          </w:tcPr>
-          <w:p>
-            <w:pPr>
-              <w:rPr>
-                <w:bCs/>
-                <w:sz w:val="20"/>
-                <w:szCs w:val="20"/>
-              </w:rPr>
-            </w:pPr>
-            <w:r>
-              <w:rPr>
-                <w:rFonts w:ascii="Avenir Next LT Pro" w:hAnsi="Avenir Next LT Pro"/>
-                <w:bCs/>
-                <w:color w:val="3C3C3C"/>
-                <w:sz w:val="20"/>
-                <w:szCs w:val="20"/>
-              </w:rPr>
-              <w:t>{{Product ID</w:t>
-            </w:r>
-            <w:r>
-              <w:rPr>
-                <w:rFonts w:ascii="Avenir Next LT Pro" w:hAnsi="Avenir Next LT Pro"/>
-                <w:bCs/>
-                <w:color w:val="3C3C3C"/>
-                <w:sz w:val="20"/>
-                <w:szCs w:val="20"/>
-              </w:rPr>
-              <w:t>2</w:t>
-            </w:r>
-            <w:r>
-              <w:rPr>
-                <w:rFonts w:ascii="Avenir Next LT Pro" w:hAnsi="Avenir Next LT Pro"/>
-                <w:bCs/>
-                <w:color w:val="3C3C3C"/>
-                <w:sz w:val="20"/>
-                <w:szCs w:val="20"/>
-              </w:rPr>
-              <w:t>}}</w:t>
-            </w:r>
-          </w:p>
-        </w:tc>
-        <w:tc>
-          <w:tcPr>
-            <w:tcW w:w="3117" w:type="dxa"/>
-          </w:tcPr>
-          <w:p>
-            <w:pPr>
-              <w:rPr>
-                <w:bCs/>
-                <w:sz w:val="20"/>
-                <w:szCs w:val="20"/>
-              </w:rPr>
-            </w:pPr>
-            <w:r>
-              <w:rPr>
-                <w:rFonts w:ascii="Avenir Next LT Pro" w:hAnsi="Avenir Next LT Pro"/>
-                <w:bCs/>
-                <w:color w:val="3C3C3C"/>
-                <w:sz w:val="20"/>
-                <w:szCs w:val="20"/>
-              </w:rPr>
-              <w:t>{{Product Desc</w:t>
-            </w:r>
-            <w:r>
-              <w:rPr>
-                <w:rFonts w:ascii="Avenir Next LT Pro" w:hAnsi="Avenir Next LT Pro"/>
-                <w:bCs/>
-                <w:color w:val="3C3C3C"/>
-                <w:sz w:val="20"/>
-                <w:szCs w:val="20"/>
-              </w:rPr>
-              <w:t>2</w:t>
-            </w:r>
-            <w:r>
-              <w:rPr>
-                <w:rFonts w:ascii="Avenir Next LT Pro" w:hAnsi="Avenir Next LT Pro"/>
-                <w:bCs/>
-                <w:color w:val="3C3C3C"/>
-                <w:sz w:val="20"/>
-                <w:szCs w:val="20"/>
-              </w:rPr>
-              <w:t>}}</w:t>
-            </w:r>
-          </w:p>
-        </w:tc>
-        <w:tc>
-          <w:tcPr>
-            <w:tcW w:w="3117" w:type="dxa"/>
-          </w:tcPr>
-          <w:p>
-            <w:pPr>
-              <w:rPr>
-                <w:bCs/>
-                <w:sz w:val="20"/>
-                <w:szCs w:val="20"/>
-              </w:rPr>
-            </w:pPr>
-            <w:r>
-              <w:rPr>
-                <w:rFonts w:ascii="Avenir Next LT Pro" w:hAnsi="Avenir Next LT Pro"/>
-                <w:bCs/>
-                <w:iCs/>
-                <w:color w:val="3C3C3C"/>
-                <w:sz w:val="20"/>
-                <w:szCs w:val="20"/>
-              </w:rPr>
-              <w:t>{{Lot/Serial Number</w:t>
-            </w:r>
-            <w:r>
-              <w:rPr>
-                <w:rFonts w:ascii="Avenir Next LT Pro" w:hAnsi="Avenir Next LT Pro"/>
-                <w:bCs/>
-                <w:iCs/>
-                <w:color w:val="3C3C3C"/>
-                <w:sz w:val="20"/>
-                <w:szCs w:val="20"/>
-              </w:rPr>
-              <w:t>2</w:t>
-            </w:r>
-            <w:r>
-              <w:rPr>
-                <w:rFonts w:ascii="Avenir Next LT Pro" w:hAnsi="Avenir Next LT Pro"/>
-                <w:bCs/>
-                <w:iCs/>
-                <w:color w:val="3C3C3C"/>
-                <w:sz w:val="20"/>
-                <w:szCs w:val="20"/>
-              </w:rPr>
-              <w:t>}}</w:t>
-            </w:r>
-          </w:p>
-        </w:tc>
-      </w:tr>
-      <w:tr>
-        <w:trPr>
-          <w:trHeight w:val="251"/>
-        </w:trPr>
-        <w:tc>
-          <w:tcPr>
-            <w:tcW w:w="3116" w:type="dxa"/>
-          </w:tcPr>
-          <w:p>
-            <w:pPr>
-              <w:rPr>
-                <w:bCs/>
-                <w:sz w:val="20"/>
-                <w:szCs w:val="20"/>
-              </w:rPr>
-            </w:pPr>
-            <w:r>
-              <w:rPr>
-                <w:rFonts w:ascii="Avenir Next LT Pro" w:hAnsi="Avenir Next LT Pro"/>
-                <w:bCs/>
-                <w:color w:val="3C3C3C"/>
-                <w:sz w:val="20"/>
-                <w:szCs w:val="20"/>
-              </w:rPr>
-              <w:t>{{Product ID</w:t>
-            </w:r>
-            <w:r>
-              <w:rPr>
-                <w:rFonts w:ascii="Avenir Next LT Pro" w:hAnsi="Avenir Next LT Pro"/>
-                <w:bCs/>
-                <w:color w:val="3C3C3C"/>
-                <w:sz w:val="20"/>
-                <w:szCs w:val="20"/>
-              </w:rPr>
-              <w:t>3</w:t>
-            </w:r>
-            <w:r>
-              <w:rPr>
-                <w:rFonts w:ascii="Avenir Next LT Pro" w:hAnsi="Avenir Next LT Pro"/>
-                <w:bCs/>
-                <w:color w:val="3C3C3C"/>
-                <w:sz w:val="20"/>
-                <w:szCs w:val="20"/>
-              </w:rPr>
-              <w:t>}}</w:t>
-            </w:r>
-          </w:p>
-        </w:tc>
-        <w:tc>
-          <w:tcPr>
-            <w:tcW w:w="3117" w:type="dxa"/>
-          </w:tcPr>
-          <w:p>
-            <w:pPr>
-              <w:rPr>
-                <w:bCs/>
-                <w:sz w:val="20"/>
-                <w:szCs w:val="20"/>
-              </w:rPr>
-            </w:pPr>
-            <w:r>
-              <w:rPr>
-                <w:rFonts w:ascii="Avenir Next LT Pro" w:hAnsi="Avenir Next LT Pro"/>
-                <w:bCs/>
-                <w:color w:val="3C3C3C"/>
-                <w:sz w:val="20"/>
-                <w:szCs w:val="20"/>
-              </w:rPr>
-              <w:t>{{Product Desc</w:t>
-            </w:r>
-            <w:r>
-              <w:rPr>
-                <w:rFonts w:ascii="Avenir Next LT Pro" w:hAnsi="Avenir Next LT Pro"/>
-                <w:bCs/>
-                <w:color w:val="3C3C3C"/>
-                <w:sz w:val="20"/>
-                <w:szCs w:val="20"/>
-              </w:rPr>
-              <w:t>3</w:t>
-            </w:r>
-            <w:r>
-              <w:rPr>
-                <w:rFonts w:ascii="Avenir Next LT Pro" w:hAnsi="Avenir Next LT Pro"/>
-                <w:bCs/>
-                <w:color w:val="3C3C3C"/>
-                <w:sz w:val="20"/>
-                <w:szCs w:val="20"/>
-              </w:rPr>
-              <w:t>}}</w:t>
-            </w:r>
-          </w:p>
-        </w:tc>
-        <w:tc>
-          <w:tcPr>
-            <w:tcW w:w="3117" w:type="dxa"/>
-          </w:tcPr>
-          <w:p>
-            <w:pPr>
-              <w:rPr>
-                <w:bCs/>
-                <w:sz w:val="20"/>
-                <w:szCs w:val="20"/>
-              </w:rPr>
-            </w:pPr>
-            <w:r>
-              <w:rPr>
-                <w:rFonts w:ascii="Avenir Next LT Pro" w:hAnsi="Avenir Next LT Pro"/>
-                <w:bCs/>
-                <w:iCs/>
-                <w:color w:val="3C3C3C"/>
-                <w:sz w:val="20"/>
-                <w:szCs w:val="20"/>
-              </w:rPr>
-              <w:t>{{Lot/Serial Number</w:t>
-            </w:r>
-            <w:r>
-              <w:rPr>
-                <w:rFonts w:ascii="Avenir Next LT Pro" w:hAnsi="Avenir Next LT Pro"/>
-                <w:bCs/>
-                <w:iCs/>
-                <w:color w:val="3C3C3C"/>
-                <w:sz w:val="20"/>
-                <w:szCs w:val="20"/>
-              </w:rPr>
-              <w:t>3</w:t>
-            </w:r>
-            <w:r>
-              <w:rPr>
-                <w:rFonts w:ascii="Avenir Next LT Pro" w:hAnsi="Avenir Next LT Pro"/>
-                <w:bCs/>
-                <w:iCs/>
-                <w:color w:val="3C3C3C"/>
-                <w:sz w:val="20"/>
-                <w:szCs w:val="20"/>
-              </w:rPr>
-              <w:t>}}</w:t>
             </w:r>
           </w:p>
         </w:tc>
@@ -775,23 +445,6 @@
           <w:bCs/>
         </w:rPr>
         <w:t>MPXR Report# 1304590</w:t>
-      </w:r>
-    </w:p>
-    <w:p>
-      <w:pPr>
-        <w:rPr>
-          <w:rFonts w:ascii="Avenir Next LT Pro" w:hAnsi="Avenir Next LT Pro"/>
-          <w:b/>
-          <w:bCs/>
-        </w:rPr>
-      </w:pPr>
-      <w:r>
-        <w:rPr>
-          <w:rFonts w:ascii="Avenir Next LT Pro" w:hAnsi="Avenir Next LT Pro"/>
-          <w:b/>
-          <w:bCs/>
-        </w:rPr>
-        <w:t>RB Reference # {{ref number}}</w:t>
       </w:r>
     </w:p>
     <w:p>

--- a/out/Customer_Letter_708143041.docx
+++ b/out/Customer_Letter_708143041.docx
@@ -73,7 +73,7 @@
           <w:color w:val="53565A"/>
         </w:rPr>
         <w:drawing>
-          <wp:anchor distT="0" distB="0" distL="114300" distR="114300" simplePos="0" relativeHeight="251659264" behindDoc="0" locked="0" layoutInCell="1" allowOverlap="1" wp14:anchorId="2BF3E89D" wp14:editId="472F89EE">
+          <wp:anchor distT="0" distB="0" distL="114300" distR="114300" simplePos="0" relativeHeight="251659264" behindDoc="0" locked="0" layoutInCell="1" allowOverlap="1" wp14:anchorId="0C46D0D0" wp14:editId="13C5635A">
             <wp:simplePos x="0" y="0"/>
             <wp:positionH relativeFrom="page">
               <wp:posOffset>914400</wp:posOffset>
@@ -303,8 +303,7 @@
           <w:rFonts w:ascii="Avenir Next LT Pro" w:hAnsi="Avenir Next LT Pro"/>
         </w:rPr>
         <w:br/>
-        <w:t>SERVICLINICA S.A.
-LATORRE 98 / 2290000 CALERA</w:t>
+        <w:t>SERVICLINICA S.A. LATORRE 98 / 2290000 CALERA</w:t>
       </w:r>
       <w:r>
         <w:br/>
@@ -385,7 +384,15 @@
             <w:tcW w:w="3116" w:type="dxa"/>
           </w:tcPr>
           <w:p>
-            <w:r>
+            <w:pPr>
+              <w:rPr>
+                <w:rFonts w:ascii="Avenir Next LT Pro" w:hAnsi="Avenir Next LT Pro"/>
+              </w:rPr>
+            </w:pPr>
+            <w:r>
+              <w:rPr>
+                <w:rFonts w:ascii="Avenir Next LT Pro" w:hAnsi="Avenir Next LT Pro"/>
+              </w:rPr>
               <w:t>ONB5STF</w:t>
             </w:r>
           </w:p>
@@ -395,7 +402,15 @@
             <w:tcW w:w="3117" w:type="dxa"/>
           </w:tcPr>
           <w:p>
-            <w:r>
+            <w:pPr>
+              <w:rPr>
+                <w:rFonts w:ascii="Avenir Next LT Pro" w:hAnsi="Avenir Next LT Pro"/>
+              </w:rPr>
+            </w:pPr>
+            <w:r>
+              <w:rPr>
+                <w:rFonts w:ascii="Avenir Next LT Pro" w:hAnsi="Avenir Next LT Pro"/>
+              </w:rPr>
               <w:t>ONB5STF VERSAONE OPT 5MM STD TROCAR</w:t>
             </w:r>
           </w:p>
@@ -405,7 +420,15 @@
             <w:tcW w:w="3117" w:type="dxa"/>
           </w:tcPr>
           <w:p>
-            <w:r>
+            <w:pPr>
+              <w:rPr>
+                <w:rFonts w:ascii="Avenir Next LT Pro" w:hAnsi="Avenir Next LT Pro"/>
+              </w:rPr>
+            </w:pPr>
+            <w:r>
+              <w:rPr>
+                <w:rFonts w:ascii="Avenir Next LT Pro" w:hAnsi="Avenir Next LT Pro"/>
+              </w:rPr>
               <w:t>J4D3663Y</w:t>
             </w:r>
           </w:p>
@@ -461,16 +484,7 @@
           <w:b/>
           <w:bCs/>
         </w:rPr>
-        <w:t xml:space="preserve">Event </w:t>
-      </w:r>
-      <w:proofErr w:type="gramStart"/>
-      <w:r>
-        <w:rPr>
-          <w:rFonts w:ascii="Avenir Next LT Pro" w:hAnsi="Avenir Next LT Pro"/>
-          <w:b/>
-          <w:bCs/>
-        </w:rPr>
-        <w:t>date: 2025-05-17</w:t>
+        <w:t>Event date: 2025-05-17</w:t>
       </w:r>
     </w:p>
     <w:p>
@@ -502,9 +516,8 @@
           <w:rFonts w:ascii="Avenir Next LT Pro" w:hAnsi="Avenir Next LT Pro"/>
           <w:color w:val="3C3C3C"/>
         </w:rPr>
-        <w:t xml:space="preserve">Carlos Barroso,</w:t>
+        <w:t>Carlos Barroso,</w:t>
       </w:r>
-      <w:proofErr w:type="gramEnd"/>
     </w:p>
     <w:p>
       <w:pPr>
@@ -528,7 +541,7 @@
           <w:rFonts w:ascii="Avenir Next LT Pro" w:hAnsi="Avenir Next LT Pro"/>
           <w:color w:val="3C3C3C"/>
         </w:rPr>
-        <w:t xml:space="preserve">Thank you for informing Medtronic of your experience with the above referenced </w:t>
+        <w:t xml:space="preserve">Thank you for informing Medtronic of your experience with the </w:t>
       </w:r>
       <w:proofErr w:type="gramStart"/>
       <w:r>
@@ -536,14 +549,7 @@
           <w:rFonts w:ascii="Avenir Next LT Pro" w:hAnsi="Avenir Next LT Pro"/>
           <w:color w:val="3C3C3C"/>
         </w:rPr>
-        <w:t>product</w:t>
-      </w:r>
-      <w:r>
-        <w:rPr>
-          <w:rFonts w:ascii="Avenir Next LT Pro" w:hAnsi="Avenir Next LT Pro"/>
-          <w:color w:val="3C3C3C"/>
-        </w:rPr>
-        <w:t/>
+        <w:t>above referenced</w:t>
       </w:r>
       <w:proofErr w:type="gramEnd"/>
       <w:r>
@@ -551,7 +557,7 @@
           <w:rFonts w:ascii="Avenir Next LT Pro" w:hAnsi="Avenir Next LT Pro"/>
           <w:color w:val="3C3C3C"/>
         </w:rPr>
-        <w:t>. The information we received stated</w:t>
+        <w:t xml:space="preserve"> product. The information we received stated</w:t>
       </w:r>
       <w:r>
         <w:rPr>
@@ -632,48 +638,21 @@
                 <w:b/>
                 <w:bCs/>
               </w:rPr>
-              <w:t xml:space="preserve">Product </w:t>
-            </w:r>
-            <w:proofErr w:type="gramStart"/>
+              <w:t xml:space="preserve">Product Id: </w:t>
+            </w:r>
+            <w:r>
+              <w:rPr>
+                <w:rFonts w:ascii="Avenir Next LT Pro" w:hAnsi="Avenir Next LT Pro"/>
+              </w:rPr>
+              <w:t>ONB5STF</w:t>
+            </w:r>
             <w:r>
               <w:rPr>
                 <w:rFonts w:ascii="Avenir Next LT Pro" w:hAnsi="Avenir Next LT Pro"/>
                 <w:b/>
                 <w:bCs/>
               </w:rPr>
-              <w:t xml:space="preserve">Id: </w:t>
-            </w:r>
-            <w:r>
-              <w:rPr>
-                <w:rFonts w:ascii="Avenir Next LT Pro" w:hAnsi="Avenir Next LT Pro"/>
-              </w:rPr>
-              <w:t>ONB5STF</w:t>
-            </w:r>
-            <w:r>
-              <w:rPr>
-                <w:rFonts w:ascii="Avenir Next LT Pro" w:hAnsi="Avenir Next LT Pro"/>
-                <w:b/>
-                <w:bCs/>
-              </w:rPr>
-              <w:t xml:space="preserve">   </w:t>
-            </w:r>
-            <w:proofErr w:type="gramEnd"/>
-            <w:r>
-              <w:rPr>
-                <w:rFonts w:ascii="Avenir Next LT Pro" w:hAnsi="Avenir Next LT Pro"/>
-                <w:b/>
-                <w:bCs/>
-              </w:rPr>
-              <w:t xml:space="preserve">Lot </w:t>
-            </w:r>
-            <w:proofErr w:type="gramStart"/>
-            <w:r>
-              <w:rPr>
-                <w:rFonts w:ascii="Avenir Next LT Pro" w:hAnsi="Avenir Next LT Pro"/>
-                <w:b/>
-                <w:bCs/>
-              </w:rPr>
-              <w:t xml:space="preserve">No: </w:t>
+              <w:t xml:space="preserve">   Lot No: </w:t>
             </w:r>
             <w:r>
               <w:rPr>
@@ -681,7 +660,6 @@
               </w:rPr>
               <w:t>J4D3663Y</w:t>
             </w:r>
-            <w:proofErr w:type="gramEnd"/>
           </w:p>
           <w:p>
             <w:pPr>
@@ -789,8 +767,14 @@
               <w:rPr>
                 <w:rFonts w:ascii="Avenir Next LT Pro" w:hAnsi="Avenir Next LT Pro"/>
               </w:rPr>
-              <w:t>824999360
-Medtronic conducted an investigation based upon all information received. Medtronic was notified of the following reported condition - during the procedure, at the beginning of the surgery, the valve began to leak air/gas from the seal. The trocar was replaced with another trocar to resolve the issueThe product sample or additional supporting materials from the account were not available for analysis. Based on the evidence available there was not enough information to make any determination. Without the sample a detailed investigation could not be performed, and definitive cause could not be identified. The suspected or most likely cause of the event could not be determined. A review of the Device History Record indicates the product was released meeting all quality release specifications at the time of manufacture. Further action was not required because the event had foreseen risk and is included in a data monitoring plan.</w:t>
+              <w:t xml:space="preserve">824999360 Medtronic conducted an investigation based upon all information received. Medtronic was notified of the following reported condition - during the procedure, at the beginning of the surgery, the valve began to leak air/gas from the seal. The trocar was replaced with another trocar to resolve the issueThe product sample or additional supporting materials from the account were not available for analysis. Based on the evidence available there was not enough information to make any determination. Without the sample a detailed investigation could not be performed, and definitive cause could not be identified. The suspected or most likely cause of the event could not be determined. A </w:t>
+            </w:r>
+            <w:r>
+              <w:rPr>
+                <w:rFonts w:ascii="Avenir Next LT Pro" w:hAnsi="Avenir Next LT Pro"/>
+              </w:rPr>
+              <w:lastRenderedPageBreak/>
+              <w:t>review of the Device History Record indicates the product was released meeting all quality release specifications at the time of manufacture. Further action was not required because the event had foreseen risk and is included in a data monitoring plan.</w:t>
             </w:r>
           </w:p>
         </w:tc>
@@ -812,6 +796,7 @@
                 <w:b/>
                 <w:bCs/>
               </w:rPr>
+              <w:lastRenderedPageBreak/>
               <w:t xml:space="preserve">Product </w:t>
             </w:r>
             <w:proofErr w:type="gramStart"/>
@@ -952,7 +937,6 @@
               <w:rPr>
                 <w:rFonts w:ascii="Avenir Next LT Pro" w:hAnsi="Avenir Next LT Pro"/>
               </w:rPr>
-              <w:lastRenderedPageBreak/>
               <w:t xml:space="preserve"> </w:t>
             </w:r>
           </w:p>
@@ -1008,8 +992,7 @@
               <w:rPr>
                 <w:rFonts w:ascii="Avenir Next LT Pro" w:hAnsi="Avenir Next LT Pro"/>
               </w:rPr>
-              <w:t>824999360
-Medtronic conducted an investigation based upon all information received. Medtronic was notified of the following reported condition - during the procedure, at the beginning of the surgery, the valve began to leak air/gas from the seal. The trocar was replaced with another trocar to resolve the issueThe product sample or additional supporting materials from the account were not available for analysis. Based on the evidence available there was not enough information to make any determination. Without the sample a detailed investigation could not be performed, and definitive cause could not be identified. The suspected or most likely cause of the event could not be determined. A review of the Device History Record indicates the product was released meeting all quality release specifications at the time of manufacture. Further action was not required because the event had foreseen risk and is included in a data monitoring plan.</w:t>
+              <w:t>824999360 Medtronic conducted an investigation based upon all information received. Medtronic was notified of the following reported condition - during the procedure, at the beginning of the surgery, the valve began to leak air/gas from the seal. The trocar was replaced with another trocar to resolve the issueThe product sample or additional supporting materials from the account were not available for analysis. Based on the evidence available there was not enough information to make any determination. Without the sample a detailed investigation could not be performed, and definitive cause could not be identified. The suspected or most likely cause of the event could not be determined. A review of the Device History Record indicates the product was released meeting all quality release specifications at the time of manufacture. Further action was not required because the event had foreseen risk and is included in a data monitoring plan.</w:t>
             </w:r>
           </w:p>
         </w:tc>
@@ -2291,7 +2274,10 @@
     <w:rsidRoot w:val="00661061"/>
     <w:rsid w:val="004E6A61"/>
     <w:rsid w:val="00661061"/>
+    <w:rsid w:val="00724A87"/>
     <w:rsid w:val="007550D8"/>
+    <w:rsid w:val="00C74155"/>
+    <w:rsid w:val="00FA4405"/>
   </w:rsids>
   <m:mathPr>
     <m:mathFont m:val="Cambria Math"/>

--- a/out/Customer_Letter_708143041.docx
+++ b/out/Customer_Letter_708143041.docx
@@ -73,7 +73,7 @@
           <w:color w:val="53565A"/>
         </w:rPr>
         <w:drawing>
-          <wp:anchor distT="0" distB="0" distL="114300" distR="114300" simplePos="0" relativeHeight="251659264" behindDoc="0" locked="0" layoutInCell="1" allowOverlap="1" wp14:anchorId="0C46D0D0" wp14:editId="13C5635A">
+          <wp:anchor distT="0" distB="0" distL="114300" distR="114300" simplePos="0" relativeHeight="251659264" behindDoc="0" locked="0" layoutInCell="1" allowOverlap="1" wp14:anchorId="2BF3E89D" wp14:editId="472F89EE">
             <wp:simplePos x="0" y="0"/>
             <wp:positionH relativeFrom="page">
               <wp:posOffset>914400</wp:posOffset>
@@ -98,7 +98,7 @@
                     </pic:cNvPicPr>
                   </pic:nvPicPr>
                   <pic:blipFill>
-                    <a:blip r:embed="rId4" cstate="print">
+                    <a:blip r:embed="rId6" cstate="print">
                       <a:extLst>
                         <a:ext uri="{28A0092B-C50C-407E-A947-70E740481C1C}">
                           <a14:useLocalDpi xmlns:a14="http://schemas.microsoft.com/office/drawing/2010/main" val="0"/>
@@ -264,7 +264,7 @@
           <w:lang w:val="en-GB"/>
         </w:rPr>
       </w:pPr>
-      <w:hyperlink r:id="rId5" w:history="1">
+      <w:hyperlink r:id="rId7" w:history="1">
         <w:r>
           <w:rPr>
             <w:rFonts w:ascii="Avenir Next LT Pro" w:eastAsia="Times New Roman" w:hAnsi="Avenir Next LT Pro" w:cs="Times New Roman"/>
@@ -288,10 +288,17 @@
         <w:rPr>
           <w:rFonts w:ascii="Avenir Next LT Pro" w:hAnsi="Avenir Next LT Pro"/>
         </w:rPr>
-        <w:t>November 12, 2025</w:t>
+        <w:t>November 13, 2025</w:t>
       </w:r>
     </w:p>
     <w:p>
+      <w:pPr>
+        <w:rPr>
+          <w:rFonts w:ascii="Avenir Next LT Pro" w:hAnsi="Avenir Next LT Pro"/>
+        </w:rPr>
+      </w:pPr>
+    </w:p>
+    <w:p>
       <w:r>
         <w:rPr>
           <w:rFonts w:ascii="Avenir Next LT Pro" w:hAnsi="Avenir Next LT Pro"/>
@@ -303,7 +310,8 @@
           <w:rFonts w:ascii="Avenir Next LT Pro" w:hAnsi="Avenir Next LT Pro"/>
         </w:rPr>
         <w:br/>
-        <w:t>SERVICLINICA S.A. LATORRE 98 / 2290000 CALERA</w:t>
+        <w:t>SERVICLINICA S.A.
+LATORRE 98 / 2290000 CALERA</w:t>
       </w:r>
       <w:r>
         <w:br/>
@@ -384,15 +392,7 @@
             <w:tcW w:w="3116" w:type="dxa"/>
           </w:tcPr>
           <w:p>
-            <w:pPr>
-              <w:rPr>
-                <w:rFonts w:ascii="Avenir Next LT Pro" w:hAnsi="Avenir Next LT Pro"/>
-              </w:rPr>
-            </w:pPr>
-            <w:r>
-              <w:rPr>
-                <w:rFonts w:ascii="Avenir Next LT Pro" w:hAnsi="Avenir Next LT Pro"/>
-              </w:rPr>
+            <w:r>
               <w:t>ONB5STF</w:t>
             </w:r>
           </w:p>
@@ -402,15 +402,7 @@
             <w:tcW w:w="3117" w:type="dxa"/>
           </w:tcPr>
           <w:p>
-            <w:pPr>
-              <w:rPr>
-                <w:rFonts w:ascii="Avenir Next LT Pro" w:hAnsi="Avenir Next LT Pro"/>
-              </w:rPr>
-            </w:pPr>
-            <w:r>
-              <w:rPr>
-                <w:rFonts w:ascii="Avenir Next LT Pro" w:hAnsi="Avenir Next LT Pro"/>
-              </w:rPr>
+            <w:r>
               <w:t>ONB5STF VERSAONE OPT 5MM STD TROCAR</w:t>
             </w:r>
           </w:p>
@@ -420,15 +412,7 @@
             <w:tcW w:w="3117" w:type="dxa"/>
           </w:tcPr>
           <w:p>
-            <w:pPr>
-              <w:rPr>
-                <w:rFonts w:ascii="Avenir Next LT Pro" w:hAnsi="Avenir Next LT Pro"/>
-              </w:rPr>
-            </w:pPr>
-            <w:r>
-              <w:rPr>
-                <w:rFonts w:ascii="Avenir Next LT Pro" w:hAnsi="Avenir Next LT Pro"/>
-              </w:rPr>
+            <w:r>
               <w:t>J4D3663Y</w:t>
             </w:r>
           </w:p>
@@ -484,7 +468,16 @@
           <w:b/>
           <w:bCs/>
         </w:rPr>
-        <w:t>Event date: 2025-05-17</w:t>
+        <w:t xml:space="preserve">Event </w:t>
+      </w:r>
+      <w:proofErr w:type="gramStart"/>
+      <w:r>
+        <w:rPr>
+          <w:rFonts w:ascii="Avenir Next LT Pro" w:hAnsi="Avenir Next LT Pro"/>
+          <w:b/>
+          <w:bCs/>
+        </w:rPr>
+        <w:t>date: 2025-05-17</w:t>
       </w:r>
     </w:p>
     <w:p>
@@ -516,8 +509,9 @@
           <w:rFonts w:ascii="Avenir Next LT Pro" w:hAnsi="Avenir Next LT Pro"/>
           <w:color w:val="3C3C3C"/>
         </w:rPr>
-        <w:t>Carlos Barroso,</w:t>
+        <w:t xml:space="preserve">Carlos Barroso,</w:t>
       </w:r>
+      <w:proofErr w:type="gramEnd"/>
     </w:p>
     <w:p>
       <w:pPr>
@@ -541,7 +535,7 @@
           <w:rFonts w:ascii="Avenir Next LT Pro" w:hAnsi="Avenir Next LT Pro"/>
           <w:color w:val="3C3C3C"/>
         </w:rPr>
-        <w:t xml:space="preserve">Thank you for informing Medtronic of your experience with the </w:t>
+        <w:t xml:space="preserve">Thank you for informing Medtronic of your experience with the above referenced </w:t>
       </w:r>
       <w:proofErr w:type="gramStart"/>
       <w:r>
@@ -549,7 +543,14 @@
           <w:rFonts w:ascii="Avenir Next LT Pro" w:hAnsi="Avenir Next LT Pro"/>
           <w:color w:val="3C3C3C"/>
         </w:rPr>
-        <w:t>above referenced</w:t>
+        <w:t>product</w:t>
+      </w:r>
+      <w:r>
+        <w:rPr>
+          <w:rFonts w:ascii="Avenir Next LT Pro" w:hAnsi="Avenir Next LT Pro"/>
+          <w:color w:val="3C3C3C"/>
+        </w:rPr>
+        <w:t/>
       </w:r>
       <w:proofErr w:type="gramEnd"/>
       <w:r>
@@ -557,14 +558,14 @@
           <w:rFonts w:ascii="Avenir Next LT Pro" w:hAnsi="Avenir Next LT Pro"/>
           <w:color w:val="3C3C3C"/>
         </w:rPr>
-        <w:t xml:space="preserve"> product. The information we received stated</w:t>
+        <w:t>. The information we received stated</w:t>
       </w:r>
       <w:r>
         <w:rPr>
           <w:rFonts w:ascii="Avenir Next LT Pro" w:hAnsi="Avenir Next LT Pro"/>
           <w:color w:val="3C3C3C"/>
         </w:rPr>
-        <w:t xml:space="preserve"> during the procedure, at the beginning of the surgery, the valve began to leak air/gas from the seal. The trocar was replaced with another trocar to resolve the issue. There was no patient injury.</w:t>
+        <w:t xml:space="preserve"> Medtronic conducted an investigation based upon all information received. Medtronic was notified of the following reported condition - during the procedure, at the beginning of the surgery, the valve began to leak air/gas from the seal. The trocar was replaced with another trocar to resolve the issueThe product sample or additional supporting materials from the account were not available for analysis. Based on the evidence available there was not enough information to make any determination. Without the sample a detailed investigation could not be performed, and definitive cause could not be identified. The suspected or most likely cause of the event could not be determined. A review of the Device History Record indicates the product was released meeting all quality release specifications at the time of manufacture. Further action was not required because the event had foreseen risk and is included in a data monitoring plan.</w:t>
       </w:r>
       <w:r>
         <w:rPr>
@@ -638,21 +639,48 @@
                 <w:b/>
                 <w:bCs/>
               </w:rPr>
-              <w:t xml:space="preserve">Product Id: </w:t>
-            </w:r>
-            <w:r>
-              <w:rPr>
-                <w:rFonts w:ascii="Avenir Next LT Pro" w:hAnsi="Avenir Next LT Pro"/>
-              </w:rPr>
-              <w:t>ONB5STF</w:t>
-            </w:r>
+              <w:t xml:space="preserve">Product </w:t>
+            </w:r>
+            <w:proofErr w:type="gramStart"/>
             <w:r>
               <w:rPr>
                 <w:rFonts w:ascii="Avenir Next LT Pro" w:hAnsi="Avenir Next LT Pro"/>
                 <w:b/>
                 <w:bCs/>
               </w:rPr>
-              <w:t xml:space="preserve">   Lot No: </w:t>
+              <w:t xml:space="preserve">Id: </w:t>
+            </w:r>
+            <w:r>
+              <w:rPr>
+                <w:rFonts w:ascii="Avenir Next LT Pro" w:hAnsi="Avenir Next LT Pro"/>
+              </w:rPr>
+              <w:t>ONB5STF</w:t>
+            </w:r>
+            <w:r>
+              <w:rPr>
+                <w:rFonts w:ascii="Avenir Next LT Pro" w:hAnsi="Avenir Next LT Pro"/>
+                <w:b/>
+                <w:bCs/>
+              </w:rPr>
+              <w:t xml:space="preserve">   </w:t>
+            </w:r>
+            <w:proofErr w:type="gramEnd"/>
+            <w:r>
+              <w:rPr>
+                <w:rFonts w:ascii="Avenir Next LT Pro" w:hAnsi="Avenir Next LT Pro"/>
+                <w:b/>
+                <w:bCs/>
+              </w:rPr>
+              <w:t xml:space="preserve">Lot </w:t>
+            </w:r>
+            <w:proofErr w:type="gramStart"/>
+            <w:r>
+              <w:rPr>
+                <w:rFonts w:ascii="Avenir Next LT Pro" w:hAnsi="Avenir Next LT Pro"/>
+                <w:b/>
+                <w:bCs/>
+              </w:rPr>
+              <w:t xml:space="preserve">No: </w:t>
             </w:r>
             <w:r>
               <w:rPr>
@@ -660,6 +688,7 @@
               </w:rPr>
               <w:t>J4D3663Y</w:t>
             </w:r>
+            <w:proofErr w:type="gramEnd"/>
           </w:p>
           <w:p>
             <w:pPr>
@@ -671,7 +700,8 @@
               <w:rPr>
                 <w:rFonts w:ascii="Avenir Next LT Pro" w:hAnsi="Avenir Next LT Pro"/>
               </w:rPr>
-              <w:t>If no Product return “Information provided to Medtronic indicated that the complaint device was not available for evaluation.”</w:t>
+              <w:t>ONB5STF VERSAONE OPT 5MM STD TROCAR was received for evaluation. Examination of the sample is described below.
+Medtronic conducted an investigation based upon all information received. Medtronic was notified of the following reported condition - during the procedure, at the beginning of the surgery, the valve began to leak air/gas from the seal. The trocar was replaced with another trocar to resolve the issueThe product sample or additional supporting materials from the account were not available for analysis. Based on the evidence available there was not enough information to make any determination. Without the sample a detailed investigation could not be performed, and definitive cause could not be identified. The suspected or most likely cause of the event could not be determined. A review of the Device History Record indicates the product was released meeting all quality release specifications at the time of manufacture. Further action was not required because the event had foreseen risk and is included in a data monitoring plan.</w:t>
             </w:r>
           </w:p>
           <w:p>
@@ -680,85 +710,17 @@
                 <w:rFonts w:ascii="Avenir Next LT Pro" w:hAnsi="Avenir Next LT Pro"/>
               </w:rPr>
             </w:pPr>
+            <w:r>
+              <w:rPr>
+                <w:rFonts w:ascii="Avenir Next LT Pro" w:hAnsi="Avenir Next LT Pro"/>
+              </w:rPr>
+              <w:t xml:space="preserve"> </w:t>
+            </w:r>
           </w:p>
           <w:p>
             <w:pPr>
               <w:rPr>
                 <w:rFonts w:ascii="Avenir Next LT Pro" w:hAnsi="Avenir Next LT Pro"/>
-              </w:rPr>
-            </w:pPr>
-            <w:proofErr w:type="gramStart"/>
-            <w:r>
-              <w:rPr>
-                <w:rFonts w:ascii="Avenir Next LT Pro" w:hAnsi="Avenir Next LT Pro"/>
-              </w:rPr>
-              <w:t>Else: {{#</w:t>
-            </w:r>
-            <w:proofErr w:type="gramEnd"/>
-            <w:r>
-              <w:rPr>
-                <w:rFonts w:ascii="Avenir Next LT Pro" w:hAnsi="Avenir Next LT Pro"/>
-              </w:rPr>
-              <w:t xml:space="preserve"> of same item}} ONB5STF VERSAONE OPT 5MM STD TROCAR was received for evaluation. Examination of the sample is described below. </w:t>
-            </w:r>
-          </w:p>
-          <w:p>
-            <w:pPr>
-              <w:rPr>
-                <w:rFonts w:ascii="Avenir Next LT Pro" w:hAnsi="Avenir Next LT Pro"/>
-              </w:rPr>
-            </w:pPr>
-            <w:r>
-              <w:rPr>
-                <w:rFonts w:ascii="Avenir Next LT Pro" w:hAnsi="Avenir Next LT Pro"/>
-              </w:rPr>
-              <w:t xml:space="preserve"> </w:t>
-            </w:r>
-          </w:p>
-          <w:p>
-            <w:pPr>
-              <w:rPr>
-                <w:rFonts w:ascii="Avenir Next LT Pro" w:hAnsi="Avenir Next LT Pro"/>
-              </w:rPr>
-            </w:pPr>
-            <w:r>
-              <w:rPr>
-                <w:rFonts w:ascii="Avenir Next LT Pro" w:hAnsi="Avenir Next LT Pro"/>
-              </w:rPr>
-              <w:t xml:space="preserve">{{Analysis Results (if </w:t>
-            </w:r>
-            <w:proofErr w:type="gramStart"/>
-            <w:r>
-              <w:rPr>
-                <w:rFonts w:ascii="Avenir Next LT Pro" w:hAnsi="Avenir Next LT Pro"/>
-              </w:rPr>
-              <w:t>present)}}</w:t>
-            </w:r>
-            <w:proofErr w:type="gramEnd"/>
-            <w:r>
-              <w:rPr>
-                <w:rFonts w:ascii="Avenir Next LT Pro" w:hAnsi="Avenir Next LT Pro"/>
-              </w:rPr>
-              <w:t xml:space="preserve"> </w:t>
-            </w:r>
-          </w:p>
-          <w:p>
-            <w:pPr>
-              <w:rPr>
-                <w:rFonts w:ascii="Avenir Next LT Pro" w:hAnsi="Avenir Next LT Pro"/>
-              </w:rPr>
-            </w:pPr>
-            <w:r>
-              <w:rPr>
-                <w:rFonts w:ascii="Avenir Next LT Pro" w:hAnsi="Avenir Next LT Pro"/>
-              </w:rPr>
-              <w:t xml:space="preserve"> </w:t>
-            </w:r>
-          </w:p>
-          <w:p>
-            <w:pPr>
-              <w:rPr>
-                <w:rFonts w:ascii="Avenir Next LT Pro" w:hAnsi="Avenir Next LT Pro"/>
                 <w:b/>
                 <w:bCs/>
               </w:rPr>
@@ -767,14 +729,7 @@
               <w:rPr>
                 <w:rFonts w:ascii="Avenir Next LT Pro" w:hAnsi="Avenir Next LT Pro"/>
               </w:rPr>
-              <w:t xml:space="preserve">824999360 Medtronic conducted an investigation based upon all information received. Medtronic was notified of the following reported condition - during the procedure, at the beginning of the surgery, the valve began to leak air/gas from the seal. The trocar was replaced with another trocar to resolve the issueThe product sample or additional supporting materials from the account were not available for analysis. Based on the evidence available there was not enough information to make any determination. Without the sample a detailed investigation could not be performed, and definitive cause could not be identified. The suspected or most likely cause of the event could not be determined. A </w:t>
-            </w:r>
-            <w:r>
-              <w:rPr>
-                <w:rFonts w:ascii="Avenir Next LT Pro" w:hAnsi="Avenir Next LT Pro"/>
-              </w:rPr>
-              <w:lastRenderedPageBreak/>
-              <w:t>review of the Device History Record indicates the product was released meeting all quality release specifications at the time of manufacture. Further action was not required because the event had foreseen risk and is included in a data monitoring plan.</w:t>
+              <w:t>Medtronic conducted an investigation based upon all information received. Medtronic was notified of the following reported condition - during the procedure, at the beginning of the surgery, the valve began to leak air/gas from the seal. The trocar was replaced with another trocar to resolve the issueThe product sample or additional supporting materials from the account were not available for analysis. Based on the evidence available there was not enough information to make any determination. Without the sample a detailed investigation could not be performed, and definitive cause could not be identified. The suspected or most likely cause of the event could not be determined. A review of the Device History Record indicates the product was released meeting all quality release specifications at the time of manufacture. Further action was not required because the event had foreseen risk and is included in a data monitoring plan.</w:t>
             </w:r>
           </w:p>
         </w:tc>
@@ -796,7 +751,6 @@
                 <w:b/>
                 <w:bCs/>
               </w:rPr>
-              <w:lastRenderedPageBreak/>
               <w:t xml:space="preserve">Product </w:t>
             </w:r>
             <w:proofErr w:type="gramStart"/>
@@ -896,7 +850,7 @@
               <w:rPr>
                 <w:rFonts w:ascii="Avenir Next LT Pro" w:hAnsi="Avenir Next LT Pro"/>
               </w:rPr>
-              <w:t>If no Product return “Information provided to Medtronic indicated that the complaint device was not available for evaluation.”</w:t>
+              <w:t>{{analysis2}}</w:t>
             </w:r>
           </w:p>
           <w:p>
@@ -905,26 +859,158 @@
                 <w:rFonts w:ascii="Avenir Next LT Pro" w:hAnsi="Avenir Next LT Pro"/>
               </w:rPr>
             </w:pPr>
+            <w:r>
+              <w:rPr>
+                <w:rFonts w:ascii="Avenir Next LT Pro" w:hAnsi="Avenir Next LT Pro"/>
+              </w:rPr>
+              <w:t xml:space="preserve"> </w:t>
+            </w:r>
           </w:p>
           <w:p>
             <w:pPr>
               <w:rPr>
                 <w:rFonts w:ascii="Avenir Next LT Pro" w:hAnsi="Avenir Next LT Pro"/>
+                <w:b/>
+                <w:bCs/>
               </w:rPr>
             </w:pPr>
+            <w:r>
+              <w:rPr>
+                <w:rFonts w:ascii="Avenir Next LT Pro" w:hAnsi="Avenir Next LT Pro"/>
+              </w:rPr>
+              <w:t>{{</w:t>
+            </w:r>
+            <w:r>
+              <w:rPr>
+                <w:rFonts w:ascii="Avenir Next LT Pro" w:hAnsi="Avenir Next LT Pro"/>
+              </w:rPr>
+              <w:t>i</w:t>
+            </w:r>
+            <w:r>
+              <w:rPr>
+                <w:rFonts w:ascii="Avenir Next LT Pro" w:hAnsi="Avenir Next LT Pro"/>
+              </w:rPr>
+              <w:t>nvestigation</w:t>
+            </w:r>
+            <w:r>
+              <w:rPr>
+                <w:rFonts w:ascii="Avenir Next LT Pro" w:hAnsi="Avenir Next LT Pro"/>
+              </w:rPr>
+              <w:t>2</w:t>
+            </w:r>
+            <w:r>
+              <w:rPr>
+                <w:rFonts w:ascii="Avenir Next LT Pro" w:hAnsi="Avenir Next LT Pro"/>
+              </w:rPr>
+              <w:t>}}</w:t>
+            </w:r>
+          </w:p>
+        </w:tc>
+      </w:tr>
+      <w:tr>
+        <w:tc>
+          <w:tcPr>
+            <w:tcW w:w="9350" w:type="dxa"/>
+          </w:tcPr>
+          <w:p>
+            <w:pPr>
+              <w:rPr>
+                <w:rFonts w:ascii="Avenir Next LT Pro" w:hAnsi="Avenir Next LT Pro"/>
+              </w:rPr>
+            </w:pPr>
+            <w:r>
+              <w:rPr>
+                <w:rFonts w:ascii="Avenir Next LT Pro" w:hAnsi="Avenir Next LT Pro"/>
+                <w:b/>
+                <w:bCs/>
+              </w:rPr>
+              <w:t xml:space="preserve">Product </w:t>
+            </w:r>
             <w:proofErr w:type="gramStart"/>
             <w:r>
               <w:rPr>
                 <w:rFonts w:ascii="Avenir Next LT Pro" w:hAnsi="Avenir Next LT Pro"/>
-              </w:rPr>
-              <w:t>Else: {{#</w:t>
+                <w:b/>
+                <w:bCs/>
+              </w:rPr>
+              <w:t xml:space="preserve">Id: </w:t>
+            </w:r>
+            <w:r>
+              <w:rPr>
+                <w:rFonts w:ascii="Avenir Next LT Pro" w:hAnsi="Avenir Next LT Pro"/>
+              </w:rPr>
+              <w:t>{{</w:t>
             </w:r>
             <w:proofErr w:type="gramEnd"/>
             <w:r>
               <w:rPr>
                 <w:rFonts w:ascii="Avenir Next LT Pro" w:hAnsi="Avenir Next LT Pro"/>
               </w:rPr>
-              <w:t xml:space="preserve"> of same item}} ONB5STF VERSAONE OPT 5MM STD TROCAR was received for evaluation. Examination of the sample is described below. </w:t>
+              <w:t>Product ID</w:t>
+            </w:r>
+            <w:r>
+              <w:rPr>
+                <w:rFonts w:ascii="Avenir Next LT Pro" w:hAnsi="Avenir Next LT Pro"/>
+              </w:rPr>
+              <w:t>3</w:t>
+            </w:r>
+            <w:proofErr w:type="gramStart"/>
+            <w:r>
+              <w:rPr>
+                <w:rFonts w:ascii="Avenir Next LT Pro" w:hAnsi="Avenir Next LT Pro"/>
+              </w:rPr>
+              <w:t>}}</w:t>
+            </w:r>
+            <w:r>
+              <w:rPr>
+                <w:rFonts w:ascii="Avenir Next LT Pro" w:hAnsi="Avenir Next LT Pro"/>
+                <w:b/>
+                <w:bCs/>
+              </w:rPr>
+              <w:t xml:space="preserve">   </w:t>
+            </w:r>
+            <w:proofErr w:type="gramEnd"/>
+            <w:r>
+              <w:rPr>
+                <w:rFonts w:ascii="Avenir Next LT Pro" w:hAnsi="Avenir Next LT Pro"/>
+                <w:b/>
+                <w:bCs/>
+              </w:rPr>
+              <w:t xml:space="preserve">Lot </w:t>
+            </w:r>
+            <w:proofErr w:type="gramStart"/>
+            <w:r>
+              <w:rPr>
+                <w:rFonts w:ascii="Avenir Next LT Pro" w:hAnsi="Avenir Next LT Pro"/>
+                <w:b/>
+                <w:bCs/>
+              </w:rPr>
+              <w:t xml:space="preserve">No: </w:t>
+            </w:r>
+            <w:r>
+              <w:rPr>
+                <w:rFonts w:ascii="Avenir Next LT Pro" w:hAnsi="Avenir Next LT Pro"/>
+              </w:rPr>
+              <w:t>{{</w:t>
+            </w:r>
+            <w:proofErr w:type="gramEnd"/>
+            <w:r>
+              <w:rPr>
+                <w:rFonts w:ascii="Avenir Next LT Pro" w:hAnsi="Avenir Next LT Pro"/>
+              </w:rPr>
+              <w:t>Lot/Serial Number</w:t>
+            </w:r>
+            <w:r>
+              <w:rPr>
+                <w:rFonts w:ascii="Avenir Next LT Pro" w:hAnsi="Avenir Next LT Pro"/>
+              </w:rPr>
+              <w:t>3</w:t>
+            </w:r>
+            <w:r>
+              <w:rPr>
+                <w:rFonts w:ascii="Avenir Next LT Pro" w:hAnsi="Avenir Next LT Pro"/>
+              </w:rPr>
+              <w:t>}}</w:t>
             </w:r>
           </w:p>
           <w:p>
@@ -937,7 +1023,19 @@
               <w:rPr>
                 <w:rFonts w:ascii="Avenir Next LT Pro" w:hAnsi="Avenir Next LT Pro"/>
               </w:rPr>
-              <w:t xml:space="preserve"> </w:t>
+              <w:t>{{analysis</w:t>
+            </w:r>
+            <w:r>
+              <w:rPr>
+                <w:rFonts w:ascii="Avenir Next LT Pro" w:hAnsi="Avenir Next LT Pro"/>
+              </w:rPr>
+              <w:t>3</w:t>
+            </w:r>
+            <w:r>
+              <w:rPr>
+                <w:rFonts w:ascii="Avenir Next LT Pro" w:hAnsi="Avenir Next LT Pro"/>
+              </w:rPr>
+              <w:t>}}</w:t>
             </w:r>
           </w:p>
           <w:p>
@@ -950,20 +1048,6 @@
               <w:rPr>
                 <w:rFonts w:ascii="Avenir Next LT Pro" w:hAnsi="Avenir Next LT Pro"/>
               </w:rPr>
-              <w:t xml:space="preserve">{{Analysis Results (if </w:t>
-            </w:r>
-            <w:proofErr w:type="gramStart"/>
-            <w:r>
-              <w:rPr>
-                <w:rFonts w:ascii="Avenir Next LT Pro" w:hAnsi="Avenir Next LT Pro"/>
-              </w:rPr>
-              <w:t>present)}}</w:t>
-            </w:r>
-            <w:proofErr w:type="gramEnd"/>
-            <w:r>
-              <w:rPr>
-                <w:rFonts w:ascii="Avenir Next LT Pro" w:hAnsi="Avenir Next LT Pro"/>
-              </w:rPr>
               <w:t xml:space="preserve"> </w:t>
             </w:r>
           </w:p>
@@ -971,19 +1055,6 @@
             <w:pPr>
               <w:rPr>
                 <w:rFonts w:ascii="Avenir Next LT Pro" w:hAnsi="Avenir Next LT Pro"/>
-              </w:rPr>
-            </w:pPr>
-            <w:r>
-              <w:rPr>
-                <w:rFonts w:ascii="Avenir Next LT Pro" w:hAnsi="Avenir Next LT Pro"/>
-              </w:rPr>
-              <w:t xml:space="preserve"> </w:t>
-            </w:r>
-          </w:p>
-          <w:p>
-            <w:pPr>
-              <w:rPr>
-                <w:rFonts w:ascii="Avenir Next LT Pro" w:hAnsi="Avenir Next LT Pro"/>
                 <w:b/>
                 <w:bCs/>
               </w:rPr>
@@ -992,7 +1063,31 @@
               <w:rPr>
                 <w:rFonts w:ascii="Avenir Next LT Pro" w:hAnsi="Avenir Next LT Pro"/>
               </w:rPr>
-              <w:t>824999360 Medtronic conducted an investigation based upon all information received. Medtronic was notified of the following reported condition - during the procedure, at the beginning of the surgery, the valve began to leak air/gas from the seal. The trocar was replaced with another trocar to resolve the issueThe product sample or additional supporting materials from the account were not available for analysis. Based on the evidence available there was not enough information to make any determination. Without the sample a detailed investigation could not be performed, and definitive cause could not be identified. The suspected or most likely cause of the event could not be determined. A review of the Device History Record indicates the product was released meeting all quality release specifications at the time of manufacture. Further action was not required because the event had foreseen risk and is included in a data monitoring plan.</w:t>
+              <w:t>{{</w:t>
+            </w:r>
+            <w:r>
+              <w:rPr>
+                <w:rFonts w:ascii="Avenir Next LT Pro" w:hAnsi="Avenir Next LT Pro"/>
+              </w:rPr>
+              <w:t>i</w:t>
+            </w:r>
+            <w:r>
+              <w:rPr>
+                <w:rFonts w:ascii="Avenir Next LT Pro" w:hAnsi="Avenir Next LT Pro"/>
+              </w:rPr>
+              <w:t>nvestigation</w:t>
+            </w:r>
+            <w:r>
+              <w:rPr>
+                <w:rFonts w:ascii="Avenir Next LT Pro" w:hAnsi="Avenir Next LT Pro"/>
+              </w:rPr>
+              <w:t>3</w:t>
+            </w:r>
+            <w:r>
+              <w:rPr>
+                <w:rFonts w:ascii="Avenir Next LT Pro" w:hAnsi="Avenir Next LT Pro"/>
+              </w:rPr>
+              <w:t>}}</w:t>
             </w:r>
           </w:p>
         </w:tc>
@@ -1025,7 +1120,17 @@
           <w:color w:val="3C3C3C"/>
           <w:szCs w:val="22"/>
         </w:rPr>
-        <w:t>Thank you for your time and concern in reporting this event. We appreciate the opportunity to evaluate product performance, as this is a valuable source of information for improving reliability and desig</w:t>
+        <w:t xml:space="preserve">Thank you for your time and concern in reporting this event. We appreciate the opportunity to evaluate product performance, as this is a valuable source of information for improving </w:t>
+      </w:r>
+      <w:r>
+        <w:rPr>
+          <w:rFonts w:ascii="Avenir Next LT Pro" w:hAnsi="Avenir Next LT Pro"/>
+          <w:i w:val="0"/>
+          <w:color w:val="3C3C3C"/>
+          <w:szCs w:val="22"/>
+        </w:rPr>
+        <w:lastRenderedPageBreak/>
+        <w:t>reliability and desig</w:t>
       </w:r>
       <w:r>
         <w:rPr>
@@ -1172,6 +1277,56 @@
     </w:sectPr>
   </w:body>
 </w:document>
+</file>
+
+<file path=word/endnotes.xml><?xml version="1.0" encoding="utf-8"?>
+<w:endnotes xmlns:wpc="http://schemas.microsoft.com/office/word/2010/wordprocessingCanvas" xmlns:cx="http://schemas.microsoft.com/office/drawing/2014/chartex" xmlns:cx1="http://schemas.microsoft.com/office/drawing/2015/9/8/chartex" xmlns:cx2="http://schemas.microsoft.com/office/drawing/2015/10/21/chartex" xmlns:cx3="http://schemas.microsoft.com/office/drawing/2016/5/9/chartex" xmlns:cx4="http://schemas.microsoft.com/office/drawing/2016/5/10/chartex" xmlns:cx5="http://schemas.microsoft.com/office/drawing/2016/5/11/chartex" xmlns:cx6="http://schemas.microsoft.com/office/drawing/2016/5/12/chartex" xmlns:cx7="http://schemas.microsoft.com/office/drawing/2016/5/13/chartex" xmlns:cx8="http://schemas.microsoft.com/office/drawing/2016/5/14/chartex" xmlns:mc="http://schemas.openxmlformats.org/markup-compatibility/2006" xmlns:aink="http://schemas.microsoft.com/office/drawing/2016/ink" xmlns:am3d="http://schemas.microsoft.com/office/drawing/2017/model3d" xmlns:o="urn:schemas-microsoft-com:office:office" xmlns:oel="http://schemas.microsoft.com/office/2019/extlst" xmlns:r="http://schemas.openxmlformats.org/officeDocument/2006/relationships" xmlns:m="http://schemas.openxmlformats.org/officeDocument/2006/math" xmlns:v="urn:schemas-microsoft-com:vml" xmlns:wp14="http://schemas.microsoft.com/office/word/2010/wordprocessingDrawing" xmlns:wp="http://schemas.openxmlformats.org/drawingml/2006/wordprocessingDrawing" xmlns:w10="urn:schemas-microsoft-com:office:word" xmlns:w="http://schemas.openxmlformats.org/wordprocessingml/2006/main" xmlns:w14="http://schemas.microsoft.com/office/word/2010/wordml" xmlns:w15="http://schemas.microsoft.com/office/word/2012/wordml" xmlns:w16cex="http://schemas.microsoft.com/office/word/2018/wordml/cex" xmlns:w16cid="http://schemas.microsoft.com/office/word/2016/wordml/cid" xmlns:w16="http://schemas.microsoft.com/office/word/2018/wordml" xmlns:w16du="http://schemas.microsoft.com/office/word/2023/wordml/word16du" xmlns:w16sdtdh="http://schemas.microsoft.com/office/word/2020/wordml/sdtdatahash" xmlns:w16sdtfl="http://schemas.microsoft.com/office/word/2024/wordml/sdtformatlock" xmlns:w16se="http://schemas.microsoft.com/office/word/2015/wordml/symex" xmlns:wpg="http://schemas.microsoft.com/office/word/2010/wordprocessingGroup" xmlns:wpi="http://schemas.microsoft.com/office/word/2010/wordprocessingInk" xmlns:wne="http://schemas.microsoft.com/office/word/2006/wordml" xmlns:wps="http://schemas.microsoft.com/office/word/2010/wordprocessingShape" mc:Ignorable="w14 w15 w16se w16cid w16 w16cex w16sdtdh w16sdtfl w16du wp14">
+  <w:endnote w:type="separator" w:id="-1">
+    <w:p>
+      <w:pPr>
+        <w:spacing w:line="240" w:lineRule="auto"/>
+      </w:pPr>
+      <w:r>
+        <w:separator/>
+      </w:r>
+    </w:p>
+  </w:endnote>
+  <w:endnote w:type="continuationSeparator" w:id="0">
+    <w:p>
+      <w:pPr>
+        <w:spacing w:line="240" w:lineRule="auto"/>
+      </w:pPr>
+      <w:r>
+        <w:continuationSeparator/>
+      </w:r>
+    </w:p>
+  </w:endnote>
+</w:endnotes>
+</file>
+
+<file path=word/footnotes.xml><?xml version="1.0" encoding="utf-8"?>
+<w:footnotes xmlns:wpc="http://schemas.microsoft.com/office/word/2010/wordprocessingCanvas" xmlns:cx="http://schemas.microsoft.com/office/drawing/2014/chartex" xmlns:cx1="http://schemas.microsoft.com/office/drawing/2015/9/8/chartex" xmlns:cx2="http://schemas.microsoft.com/office/drawing/2015/10/21/chartex" xmlns:cx3="http://schemas.microsoft.com/office/drawing/2016/5/9/chartex" xmlns:cx4="http://schemas.microsoft.com/office/drawing/2016/5/10/chartex" xmlns:cx5="http://schemas.microsoft.com/office/drawing/2016/5/11/chartex" xmlns:cx6="http://schemas.microsoft.com/office/drawing/2016/5/12/chartex" xmlns:cx7="http://schemas.microsoft.com/office/drawing/2016/5/13/chartex" xmlns:cx8="http://schemas.microsoft.com/office/drawing/2016/5/14/chartex" xmlns:mc="http://schemas.openxmlformats.org/markup-compatibility/2006" xmlns:aink="http://schemas.microsoft.com/office/drawing/2016/ink" xmlns:am3d="http://schemas.microsoft.com/office/drawing/2017/model3d" xmlns:o="urn:schemas-microsoft-com:office:office" xmlns:oel="http://schemas.microsoft.com/office/2019/extlst" xmlns:r="http://schemas.openxmlformats.org/officeDocument/2006/relationships" xmlns:m="http://schemas.openxmlformats.org/officeDocument/2006/math" xmlns:v="urn:schemas-microsoft-com:vml" xmlns:wp14="http://schemas.microsoft.com/office/word/2010/wordprocessingDrawing" xmlns:wp="http://schemas.openxmlformats.org/drawingml/2006/wordprocessingDrawing" xmlns:w10="urn:schemas-microsoft-com:office:word" xmlns:w="http://schemas.openxmlformats.org/wordprocessingml/2006/main" xmlns:w14="http://schemas.microsoft.com/office/word/2010/wordml" xmlns:w15="http://schemas.microsoft.com/office/word/2012/wordml" xmlns:w16cex="http://schemas.microsoft.com/office/word/2018/wordml/cex" xmlns:w16cid="http://schemas.microsoft.com/office/word/2016/wordml/cid" xmlns:w16="http://schemas.microsoft.com/office/word/2018/wordml" xmlns:w16du="http://schemas.microsoft.com/office/word/2023/wordml/word16du" xmlns:w16sdtdh="http://schemas.microsoft.com/office/word/2020/wordml/sdtdatahash" xmlns:w16sdtfl="http://schemas.microsoft.com/office/word/2024/wordml/sdtformatlock" xmlns:w16se="http://schemas.microsoft.com/office/word/2015/wordml/symex" xmlns:wpg="http://schemas.microsoft.com/office/word/2010/wordprocessingGroup" xmlns:wpi="http://schemas.microsoft.com/office/word/2010/wordprocessingInk" xmlns:wne="http://schemas.microsoft.com/office/word/2006/wordml" xmlns:wps="http://schemas.microsoft.com/office/word/2010/wordprocessingShape" mc:Ignorable="w14 w15 w16se w16cid w16 w16cex w16sdtdh w16sdtfl w16du wp14">
+  <w:footnote w:type="separator" w:id="-1">
+    <w:p>
+      <w:pPr>
+        <w:spacing w:line="240" w:lineRule="auto"/>
+      </w:pPr>
+      <w:r>
+        <w:separator/>
+      </w:r>
+    </w:p>
+  </w:footnote>
+  <w:footnote w:type="continuationSeparator" w:id="0">
+    <w:p>
+      <w:pPr>
+        <w:spacing w:line="240" w:lineRule="auto"/>
+      </w:pPr>
+      <w:r>
+        <w:continuationSeparator/>
+      </w:r>
+    </w:p>
+  </w:footnote>
+</w:footnotes>
 </file>
 
 <file path=word/styles.xml><?xml version="1.0" encoding="utf-8"?>
@@ -2147,6 +2302,66 @@
       <w14:ligatures w14:val="none"/>
     </w:rPr>
   </w:style>
+  <w:style w:type="paragraph" w:styleId="Header">
+    <w:name w:val="header"/>
+    <w:basedOn w:val="Normal"/>
+    <w:link w:val="HeaderChar"/>
+    <w:uiPriority w:val="99"/>
+    <w:unhideWhenUsed/>
+    <w:rsid w:val="00394099"/>
+    <w:pPr>
+      <w:tabs>
+        <w:tab w:val="center" w:pos="4680"/>
+        <w:tab w:val="right" w:pos="9360"/>
+      </w:tabs>
+      <w:spacing w:line="240" w:lineRule="auto"/>
+    </w:pPr>
+  </w:style>
+  <w:style w:type="character" w:customStyle="1" w:styleId="HeaderChar">
+    <w:name w:val="Header Char"/>
+    <w:basedOn w:val="DefaultParagraphFont"/>
+    <w:link w:val="Header"/>
+    <w:uiPriority w:val="99"/>
+    <w:rsid w:val="00394099"/>
+    <w:rPr>
+      <w:rFonts w:ascii="Arial" w:eastAsia="Arial" w:hAnsi="Arial" w:cs="Arial"/>
+      <w:kern w:val="0"/>
+      <w:sz w:val="22"/>
+      <w:szCs w:val="22"/>
+      <w:lang w:eastAsia="en-US" w:bidi="ar-SA"/>
+      <w14:ligatures w14:val="none"/>
+    </w:rPr>
+  </w:style>
+  <w:style w:type="paragraph" w:styleId="Footer">
+    <w:name w:val="footer"/>
+    <w:basedOn w:val="Normal"/>
+    <w:link w:val="FooterChar"/>
+    <w:uiPriority w:val="99"/>
+    <w:unhideWhenUsed/>
+    <w:rsid w:val="00394099"/>
+    <w:pPr>
+      <w:tabs>
+        <w:tab w:val="center" w:pos="4680"/>
+        <w:tab w:val="right" w:pos="9360"/>
+      </w:tabs>
+      <w:spacing w:line="240" w:lineRule="auto"/>
+    </w:pPr>
+  </w:style>
+  <w:style w:type="character" w:customStyle="1" w:styleId="FooterChar">
+    <w:name w:val="Footer Char"/>
+    <w:basedOn w:val="DefaultParagraphFont"/>
+    <w:link w:val="Footer"/>
+    <w:uiPriority w:val="99"/>
+    <w:rsid w:val="00394099"/>
+    <w:rPr>
+      <w:rFonts w:ascii="Arial" w:eastAsia="Arial" w:hAnsi="Arial" w:cs="Arial"/>
+      <w:kern w:val="0"/>
+      <w:sz w:val="22"/>
+      <w:szCs w:val="22"/>
+      <w:lang w:eastAsia="en-US" w:bidi="ar-SA"/>
+      <w14:ligatures w14:val="none"/>
+    </w:rPr>
+  </w:style>
 </w:styles>
 </file>
 
@@ -2274,10 +2489,10 @@
     <w:rsidRoot w:val="00661061"/>
     <w:rsid w:val="004E6A61"/>
     <w:rsid w:val="00661061"/>
-    <w:rsid w:val="00724A87"/>
     <w:rsid w:val="007550D8"/>
+    <w:rsid w:val="00B85BD0"/>
     <w:rsid w:val="00C74155"/>
-    <w:rsid w:val="00FA4405"/>
+    <w:rsid w:val="00D5702C"/>
   </w:rsids>
   <m:mathPr>
     <m:mathFont m:val="Cambria Math"/>

--- a/out/Customer_Letter_708143041.docx
+++ b/out/Customer_Letter_708143041.docx
@@ -565,7 +565,7 @@
           <w:rFonts w:ascii="Avenir Next LT Pro" w:hAnsi="Avenir Next LT Pro"/>
           <w:color w:val="3C3C3C"/>
         </w:rPr>
-        <w:t xml:space="preserve"> Medtronic conducted an investigation based upon all information received. Medtronic was notified of the following reported condition - during the procedure, at the beginning of the surgery, the valve began to leak air/gas from the seal. The trocar was replaced with another trocar to resolve the issueThe product sample or additional supporting materials from the account were not available for analysis. Based on the evidence available there was not enough information to make any determination. Without the sample a detailed investigation could not be performed, and definitive cause could not be identified. The suspected or most likely cause of the event could not be determined. A review of the Device History Record indicates the product was released meeting all quality release specifications at the time of manufacture. Further action was not required because the event had foreseen risk and is included in a data monitoring plan.</w:t>
+        <w:t xml:space="preserve"> during the procedure, at the beginning of the surgery, the valve began to leak air/gas from the seal. The trocar was replaced with another trocar to resolve the issue. There was no patient injury.</w:t>
       </w:r>
       <w:r>
         <w:rPr>
@@ -700,157 +700,25 @@
               <w:rPr>
                 <w:rFonts w:ascii="Avenir Next LT Pro" w:hAnsi="Avenir Next LT Pro"/>
               </w:rPr>
-              <w:t>ONB5STF VERSAONE OPT 5MM STD TROCAR was received for evaluation. Examination of the sample is described below.
-Medtronic conducted an investigation based upon all information received. Medtronic was notified of the following reported condition - during the procedure, at the beginning of the surgery, the valve began to leak air/gas from the seal. The trocar was replaced with another trocar to resolve the issueThe product sample or additional supporting materials from the account were not available for analysis. Based on the evidence available there was not enough information to make any determination. Without the sample a detailed investigation could not be performed, and definitive cause could not be identified. The suspected or most likely cause of the event could not be determined. A review of the Device History Record indicates the product was released meeting all quality release specifications at the time of manufacture. Further action was not required because the event had foreseen risk and is included in a data monitoring plan.</w:t>
-            </w:r>
-          </w:p>
-          <w:p>
-            <w:pPr>
-              <w:rPr>
-                <w:rFonts w:ascii="Avenir Next LT Pro" w:hAnsi="Avenir Next LT Pro"/>
-              </w:rPr>
-            </w:pPr>
-            <w:r>
-              <w:rPr>
-                <w:rFonts w:ascii="Avenir Next LT Pro" w:hAnsi="Avenir Next LT Pro"/>
-              </w:rPr>
-              <w:t xml:space="preserve"> </w:t>
-            </w:r>
-          </w:p>
-          <w:p>
-            <w:pPr>
-              <w:rPr>
-                <w:rFonts w:ascii="Avenir Next LT Pro" w:hAnsi="Avenir Next LT Pro"/>
-                <w:b/>
-                <w:bCs/>
-              </w:rPr>
-            </w:pPr>
-            <w:r>
-              <w:rPr>
-                <w:rFonts w:ascii="Avenir Next LT Pro" w:hAnsi="Avenir Next LT Pro"/>
-              </w:rPr>
-              <w:t>Medtronic conducted an investigation based upon all information received. Medtronic was notified of the following reported condition - during the procedure, at the beginning of the surgery, the valve began to leak air/gas from the seal. The trocar was replaced with another trocar to resolve the issueThe product sample or additional supporting materials from the account were not available for analysis. Based on the evidence available there was not enough information to make any determination. Without the sample a detailed investigation could not be performed, and definitive cause could not be identified. The suspected or most likely cause of the event could not be determined. A review of the Device History Record indicates the product was released meeting all quality release specifications at the time of manufacture. Further action was not required because the event had foreseen risk and is included in a data monitoring plan.</w:t>
-            </w:r>
-          </w:p>
-        </w:tc>
-      </w:tr>
-      <w:tr>
-        <w:tc>
-          <w:tcPr>
-            <w:tcW w:w="9350" w:type="dxa"/>
-          </w:tcPr>
-          <w:p>
-            <w:pPr>
-              <w:rPr>
-                <w:rFonts w:ascii="Avenir Next LT Pro" w:hAnsi="Avenir Next LT Pro"/>
-              </w:rPr>
-            </w:pPr>
-            <w:r>
-              <w:rPr>
-                <w:rFonts w:ascii="Avenir Next LT Pro" w:hAnsi="Avenir Next LT Pro"/>
-                <w:b/>
-                <w:bCs/>
-              </w:rPr>
-              <w:t xml:space="preserve">Product </w:t>
-            </w:r>
-            <w:proofErr w:type="gramStart"/>
-            <w:r>
-              <w:rPr>
-                <w:rFonts w:ascii="Avenir Next LT Pro" w:hAnsi="Avenir Next LT Pro"/>
-                <w:b/>
-                <w:bCs/>
-              </w:rPr>
-              <w:t xml:space="preserve">Id: </w:t>
+              <w:t>{{</w:t>
             </w:r>
             <w:r>
               <w:rPr>
                 <w:rFonts w:ascii="Avenir Next LT Pro" w:hAnsi="Avenir Next LT Pro"/>
               </w:rPr>
-              <w:t>{{</w:t>
-            </w:r>
-            <w:proofErr w:type="gramEnd"/>
-            <w:r>
-              <w:rPr>
-                <w:rFonts w:ascii="Avenir Next LT Pro" w:hAnsi="Avenir Next LT Pro"/>
-              </w:rPr>
-              <w:t>Product ID</w:t>
+              <w:t>analysis1</w:t>
             </w:r>
             <w:r>
               <w:rPr>
                 <w:rFonts w:ascii="Avenir Next LT Pro" w:hAnsi="Avenir Next LT Pro"/>
               </w:rPr>
-              <w:t>2</w:t>
-            </w:r>
-            <w:proofErr w:type="gramStart"/>
-            <w:r>
-              <w:rPr>
-                <w:rFonts w:ascii="Avenir Next LT Pro" w:hAnsi="Avenir Next LT Pro"/>
-              </w:rPr>
-              <w:t>}}</w:t>
-            </w:r>
-            <w:r>
-              <w:rPr>
-                <w:rFonts w:ascii="Avenir Next LT Pro" w:hAnsi="Avenir Next LT Pro"/>
-                <w:b/>
-                <w:bCs/>
-              </w:rPr>
-              <w:t xml:space="preserve">   </w:t>
-            </w:r>
-            <w:proofErr w:type="gramEnd"/>
-            <w:r>
-              <w:rPr>
-                <w:rFonts w:ascii="Avenir Next LT Pro" w:hAnsi="Avenir Next LT Pro"/>
-                <w:b/>
-                <w:bCs/>
-              </w:rPr>
-              <w:t xml:space="preserve">Lot </w:t>
-            </w:r>
-            <w:proofErr w:type="gramStart"/>
-            <w:r>
-              <w:rPr>
-                <w:rFonts w:ascii="Avenir Next LT Pro" w:hAnsi="Avenir Next LT Pro"/>
-                <w:b/>
-                <w:bCs/>
-              </w:rPr>
-              <w:t xml:space="preserve">No: </w:t>
+              <w:t>}</w:t>
             </w:r>
             <w:r>
               <w:rPr>
                 <w:rFonts w:ascii="Avenir Next LT Pro" w:hAnsi="Avenir Next LT Pro"/>
               </w:rPr>
-              <w:t>{{</w:t>
-            </w:r>
-            <w:proofErr w:type="gramEnd"/>
-            <w:r>
-              <w:rPr>
-                <w:rFonts w:ascii="Avenir Next LT Pro" w:hAnsi="Avenir Next LT Pro"/>
-              </w:rPr>
-              <w:t>Lot/Serial Number</w:t>
-            </w:r>
-            <w:r>
-              <w:rPr>
-                <w:rFonts w:ascii="Avenir Next LT Pro" w:hAnsi="Avenir Next LT Pro"/>
-              </w:rPr>
-              <w:t>2</w:t>
-            </w:r>
-            <w:r>
-              <w:rPr>
-                <w:rFonts w:ascii="Avenir Next LT Pro" w:hAnsi="Avenir Next LT Pro"/>
-              </w:rPr>
-              <w:t>}}</w:t>
-            </w:r>
-          </w:p>
-          <w:p>
-            <w:pPr>
-              <w:rPr>
-                <w:rFonts w:ascii="Avenir Next LT Pro" w:hAnsi="Avenir Next LT Pro"/>
-              </w:rPr>
-            </w:pPr>
-            <w:r>
-              <w:rPr>
-                <w:rFonts w:ascii="Avenir Next LT Pro" w:hAnsi="Avenir Next LT Pro"/>
-              </w:rPr>
-              <w:t>{{analysis2}}</w:t>
+              <w:t>}</w:t>
             </w:r>
           </w:p>
           <w:p>
@@ -896,192 +764,7 @@
               <w:rPr>
                 <w:rFonts w:ascii="Avenir Next LT Pro" w:hAnsi="Avenir Next LT Pro"/>
               </w:rPr>
-              <w:t>2</w:t>
-            </w:r>
-            <w:r>
-              <w:rPr>
-                <w:rFonts w:ascii="Avenir Next LT Pro" w:hAnsi="Avenir Next LT Pro"/>
-              </w:rPr>
-              <w:t>}}</w:t>
-            </w:r>
-          </w:p>
-        </w:tc>
-      </w:tr>
-      <w:tr>
-        <w:tc>
-          <w:tcPr>
-            <w:tcW w:w="9350" w:type="dxa"/>
-          </w:tcPr>
-          <w:p>
-            <w:pPr>
-              <w:rPr>
-                <w:rFonts w:ascii="Avenir Next LT Pro" w:hAnsi="Avenir Next LT Pro"/>
-              </w:rPr>
-            </w:pPr>
-            <w:r>
-              <w:rPr>
-                <w:rFonts w:ascii="Avenir Next LT Pro" w:hAnsi="Avenir Next LT Pro"/>
-                <w:b/>
-                <w:bCs/>
-              </w:rPr>
-              <w:t xml:space="preserve">Product </w:t>
-            </w:r>
-            <w:proofErr w:type="gramStart"/>
-            <w:r>
-              <w:rPr>
-                <w:rFonts w:ascii="Avenir Next LT Pro" w:hAnsi="Avenir Next LT Pro"/>
-                <w:b/>
-                <w:bCs/>
-              </w:rPr>
-              <w:t xml:space="preserve">Id: </w:t>
-            </w:r>
-            <w:r>
-              <w:rPr>
-                <w:rFonts w:ascii="Avenir Next LT Pro" w:hAnsi="Avenir Next LT Pro"/>
-              </w:rPr>
-              <w:t>{{</w:t>
-            </w:r>
-            <w:proofErr w:type="gramEnd"/>
-            <w:r>
-              <w:rPr>
-                <w:rFonts w:ascii="Avenir Next LT Pro" w:hAnsi="Avenir Next LT Pro"/>
-              </w:rPr>
-              <w:t>Product ID</w:t>
-            </w:r>
-            <w:r>
-              <w:rPr>
-                <w:rFonts w:ascii="Avenir Next LT Pro" w:hAnsi="Avenir Next LT Pro"/>
-              </w:rPr>
-              <w:t>3</w:t>
-            </w:r>
-            <w:proofErr w:type="gramStart"/>
-            <w:r>
-              <w:rPr>
-                <w:rFonts w:ascii="Avenir Next LT Pro" w:hAnsi="Avenir Next LT Pro"/>
-              </w:rPr>
-              <w:t>}}</w:t>
-            </w:r>
-            <w:r>
-              <w:rPr>
-                <w:rFonts w:ascii="Avenir Next LT Pro" w:hAnsi="Avenir Next LT Pro"/>
-                <w:b/>
-                <w:bCs/>
-              </w:rPr>
-              <w:t xml:space="preserve">   </w:t>
-            </w:r>
-            <w:proofErr w:type="gramEnd"/>
-            <w:r>
-              <w:rPr>
-                <w:rFonts w:ascii="Avenir Next LT Pro" w:hAnsi="Avenir Next LT Pro"/>
-                <w:b/>
-                <w:bCs/>
-              </w:rPr>
-              <w:t xml:space="preserve">Lot </w:t>
-            </w:r>
-            <w:proofErr w:type="gramStart"/>
-            <w:r>
-              <w:rPr>
-                <w:rFonts w:ascii="Avenir Next LT Pro" w:hAnsi="Avenir Next LT Pro"/>
-                <w:b/>
-                <w:bCs/>
-              </w:rPr>
-              <w:t xml:space="preserve">No: </w:t>
-            </w:r>
-            <w:r>
-              <w:rPr>
-                <w:rFonts w:ascii="Avenir Next LT Pro" w:hAnsi="Avenir Next LT Pro"/>
-              </w:rPr>
-              <w:t>{{</w:t>
-            </w:r>
-            <w:proofErr w:type="gramEnd"/>
-            <w:r>
-              <w:rPr>
-                <w:rFonts w:ascii="Avenir Next LT Pro" w:hAnsi="Avenir Next LT Pro"/>
-              </w:rPr>
-              <w:t>Lot/Serial Number</w:t>
-            </w:r>
-            <w:r>
-              <w:rPr>
-                <w:rFonts w:ascii="Avenir Next LT Pro" w:hAnsi="Avenir Next LT Pro"/>
-              </w:rPr>
-              <w:t>3</w:t>
-            </w:r>
-            <w:r>
-              <w:rPr>
-                <w:rFonts w:ascii="Avenir Next LT Pro" w:hAnsi="Avenir Next LT Pro"/>
-              </w:rPr>
-              <w:t>}}</w:t>
-            </w:r>
-          </w:p>
-          <w:p>
-            <w:pPr>
-              <w:rPr>
-                <w:rFonts w:ascii="Avenir Next LT Pro" w:hAnsi="Avenir Next LT Pro"/>
-              </w:rPr>
-            </w:pPr>
-            <w:r>
-              <w:rPr>
-                <w:rFonts w:ascii="Avenir Next LT Pro" w:hAnsi="Avenir Next LT Pro"/>
-              </w:rPr>
-              <w:t>{{analysis</w:t>
-            </w:r>
-            <w:r>
-              <w:rPr>
-                <w:rFonts w:ascii="Avenir Next LT Pro" w:hAnsi="Avenir Next LT Pro"/>
-              </w:rPr>
-              <w:t>3</w:t>
-            </w:r>
-            <w:r>
-              <w:rPr>
-                <w:rFonts w:ascii="Avenir Next LT Pro" w:hAnsi="Avenir Next LT Pro"/>
-              </w:rPr>
-              <w:t>}}</w:t>
-            </w:r>
-          </w:p>
-          <w:p>
-            <w:pPr>
-              <w:rPr>
-                <w:rFonts w:ascii="Avenir Next LT Pro" w:hAnsi="Avenir Next LT Pro"/>
-              </w:rPr>
-            </w:pPr>
-            <w:r>
-              <w:rPr>
-                <w:rFonts w:ascii="Avenir Next LT Pro" w:hAnsi="Avenir Next LT Pro"/>
-              </w:rPr>
-              <w:t xml:space="preserve"> </w:t>
-            </w:r>
-          </w:p>
-          <w:p>
-            <w:pPr>
-              <w:rPr>
-                <w:rFonts w:ascii="Avenir Next LT Pro" w:hAnsi="Avenir Next LT Pro"/>
-                <w:b/>
-                <w:bCs/>
-              </w:rPr>
-            </w:pPr>
-            <w:r>
-              <w:rPr>
-                <w:rFonts w:ascii="Avenir Next LT Pro" w:hAnsi="Avenir Next LT Pro"/>
-              </w:rPr>
-              <w:t>{{</w:t>
-            </w:r>
-            <w:r>
-              <w:rPr>
-                <w:rFonts w:ascii="Avenir Next LT Pro" w:hAnsi="Avenir Next LT Pro"/>
-              </w:rPr>
-              <w:t>i</w:t>
-            </w:r>
-            <w:r>
-              <w:rPr>
-                <w:rFonts w:ascii="Avenir Next LT Pro" w:hAnsi="Avenir Next LT Pro"/>
-              </w:rPr>
-              <w:t>nvestigation</w:t>
-            </w:r>
-            <w:r>
-              <w:rPr>
-                <w:rFonts w:ascii="Avenir Next LT Pro" w:hAnsi="Avenir Next LT Pro"/>
-              </w:rPr>
-              <w:t>3</w:t>
+              <w:t>1</w:t>
             </w:r>
             <w:r>
               <w:rPr>

--- a/out/Customer_Letter_708143041.docx
+++ b/out/Customer_Letter_708143041.docx
@@ -700,25 +700,7 @@
               <w:rPr>
                 <w:rFonts w:ascii="Avenir Next LT Pro" w:hAnsi="Avenir Next LT Pro"/>
               </w:rPr>
-              <w:t>{{</w:t>
-            </w:r>
-            <w:r>
-              <w:rPr>
-                <w:rFonts w:ascii="Avenir Next LT Pro" w:hAnsi="Avenir Next LT Pro"/>
-              </w:rPr>
-              <w:t>analysis1</w:t>
-            </w:r>
-            <w:r>
-              <w:rPr>
-                <w:rFonts w:ascii="Avenir Next LT Pro" w:hAnsi="Avenir Next LT Pro"/>
-              </w:rPr>
-              <w:t>}</w:t>
-            </w:r>
-            <w:r>
-              <w:rPr>
-                <w:rFonts w:ascii="Avenir Next LT Pro" w:hAnsi="Avenir Next LT Pro"/>
-              </w:rPr>
-              <w:t>}</w:t>
+              <w:t>Information provided to Medtronic indicated that the complaint device was not available for evaluation.</w:t>
             </w:r>
           </w:p>
           <w:p>
@@ -746,31 +728,8 @@
               <w:rPr>
                 <w:rFonts w:ascii="Avenir Next LT Pro" w:hAnsi="Avenir Next LT Pro"/>
               </w:rPr>
-              <w:t>{{</w:t>
-            </w:r>
-            <w:r>
-              <w:rPr>
-                <w:rFonts w:ascii="Avenir Next LT Pro" w:hAnsi="Avenir Next LT Pro"/>
-              </w:rPr>
-              <w:t>i</w:t>
-            </w:r>
-            <w:r>
-              <w:rPr>
-                <w:rFonts w:ascii="Avenir Next LT Pro" w:hAnsi="Avenir Next LT Pro"/>
-              </w:rPr>
-              <w:t>nvestigation</w:t>
-            </w:r>
-            <w:r>
-              <w:rPr>
-                <w:rFonts w:ascii="Avenir Next LT Pro" w:hAnsi="Avenir Next LT Pro"/>
-              </w:rPr>
-              <w:t>1</w:t>
-            </w:r>
-            <w:r>
-              <w:rPr>
-                <w:rFonts w:ascii="Avenir Next LT Pro" w:hAnsi="Avenir Next LT Pro"/>
-              </w:rPr>
-              <w:t>}}</w:t>
+              <w:t>824999360
+Medtronic conducted an investigation based upon all information received. Medtronic was notified of the following reported condition - during the procedure, at the beginning of the surgery, the valve began to leak air/gas from the seal. The trocar was replaced with another trocar to resolve the issueThe product sample or additional supporting materials from the account were not available for analysis. Based on the evidence available there was not enough information to make any determination. Without the sample a detailed investigation could not be performed, and definitive cause could not be identified. The suspected or most likely cause of the event could not be determined. A review of the Device History Record indicates the product was released meeting all quality release specifications at the time of manufacture. Further action was not required because the event had foreseen risk and is included in a data monitoring plan.</w:t>
             </w:r>
           </w:p>
         </w:tc>

--- a/out/Customer_Letter_708143041.docx
+++ b/out/Customer_Letter_708143041.docx
@@ -468,16 +468,7 @@
           <w:b/>
           <w:bCs/>
         </w:rPr>
-        <w:t xml:space="preserve">Event </w:t>
-      </w:r>
-      <w:proofErr w:type="gramStart"/>
-      <w:r>
-        <w:rPr>
-          <w:rFonts w:ascii="Avenir Next LT Pro" w:hAnsi="Avenir Next LT Pro"/>
-          <w:b/>
-          <w:bCs/>
-        </w:rPr>
-        <w:t>date: 2025-05-17</w:t>
+        <w:t>Event date: 2025-05-17</w:t>
       </w:r>
     </w:p>
     <w:p>
@@ -509,9 +500,8 @@
           <w:rFonts w:ascii="Avenir Next LT Pro" w:hAnsi="Avenir Next LT Pro"/>
           <w:color w:val="3C3C3C"/>
         </w:rPr>
-        <w:t xml:space="preserve">Carlos Barroso,</w:t>
+        <w:t>Carlos Barroso,</w:t>
       </w:r>
-      <w:proofErr w:type="gramEnd"/>
     </w:p>
     <w:p>
       <w:pPr>
@@ -535,15 +525,7 @@
           <w:rFonts w:ascii="Avenir Next LT Pro" w:hAnsi="Avenir Next LT Pro"/>
           <w:color w:val="3C3C3C"/>
         </w:rPr>
-        <w:t xml:space="preserve">Thank you for informing Medtronic of your experience with the above referenced </w:t>
-      </w:r>
-      <w:proofErr w:type="gramStart"/>
-      <w:r>
-        <w:rPr>
-          <w:rFonts w:ascii="Avenir Next LT Pro" w:hAnsi="Avenir Next LT Pro"/>
-          <w:color w:val="3C3C3C"/>
-        </w:rPr>
-        <w:t>product</w:t>
+        <w:t>Thank you for informing Medtronic of your experience with the above referenced product</w:t>
       </w:r>
       <w:r>
         <w:rPr>
@@ -552,7 +534,6 @@
         </w:rPr>
         <w:t/>
       </w:r>
-      <w:proofErr w:type="gramEnd"/>
       <w:r>
         <w:rPr>
           <w:rFonts w:ascii="Avenir Next LT Pro" w:hAnsi="Avenir Next LT Pro"/>
@@ -639,16 +620,7 @@
                 <w:b/>
                 <w:bCs/>
               </w:rPr>
-              <w:t xml:space="preserve">Product </w:t>
-            </w:r>
-            <w:proofErr w:type="gramStart"/>
-            <w:r>
-              <w:rPr>
-                <w:rFonts w:ascii="Avenir Next LT Pro" w:hAnsi="Avenir Next LT Pro"/>
-                <w:b/>
-                <w:bCs/>
-              </w:rPr>
-              <w:t xml:space="preserve">Id: </w:t>
+              <w:t xml:space="preserve">Product Id: </w:t>
             </w:r>
             <w:r>
               <w:rPr>
@@ -662,25 +634,23 @@
                 <w:b/>
                 <w:bCs/>
               </w:rPr>
-              <w:t xml:space="preserve">   </w:t>
+              <w:t xml:space="preserve">  </w:t>
             </w:r>
-            <w:proofErr w:type="gramEnd"/>
             <w:r>
               <w:rPr>
                 <w:rFonts w:ascii="Avenir Next LT Pro" w:hAnsi="Avenir Next LT Pro"/>
                 <w:b/>
                 <w:bCs/>
               </w:rPr>
-              <w:t xml:space="preserve">Lot </w:t>
+              <w:t xml:space="preserve"> Lot No:</w:t>
             </w:r>
-            <w:proofErr w:type="gramStart"/>
             <w:r>
               <w:rPr>
                 <w:rFonts w:ascii="Avenir Next LT Pro" w:hAnsi="Avenir Next LT Pro"/>
                 <w:b/>
                 <w:bCs/>
               </w:rPr>
-              <w:t xml:space="preserve">No: </w:t>
+              <w:t xml:space="preserve"> </w:t>
             </w:r>
             <w:r>
               <w:rPr>
@@ -688,7 +658,6 @@
               </w:rPr>
               <w:t>J4D3663Y</w:t>
             </w:r>
-            <w:proofErr w:type="gramEnd"/>
           </w:p>
           <w:p>
             <w:pPr>
@@ -889,29 +858,8 @@
         <w:t>Medtronic – Medical Surgical | Surgical</w:t>
       </w:r>
     </w:p>
-    <w:p>
-      <w:pPr>
-        <w:spacing w:line="223" w:lineRule="atLeast"/>
-        <w:rPr>
-          <w:rFonts w:ascii="Avenir Next LT Pro" w:hAnsi="Avenir Next LT Pro"/>
-          <w:b/>
-          <w:color w:val="3C3C3C"/>
-          <w:sz w:val="20"/>
-        </w:rPr>
-      </w:pPr>
-    </w:p>
-    <w:p/>
-    <w:p/>
-    <w:p>
-      <w:pPr>
-        <w:rPr>
-          <w:rFonts w:ascii="Avenir Next LT Pro" w:hAnsi="Avenir Next LT Pro"/>
-          <w:b/>
-          <w:bCs/>
-        </w:rPr>
-      </w:pPr>
-    </w:p>
     <w:sectPr>
+      <w:footerReference w:type="default" r:id="rId8"/>
       <w:pgSz w:w="12240" w:h="15840"/>
       <w:pgMar w:top="1440" w:right="1440" w:bottom="1440" w:left="1440" w:header="720" w:footer="720" w:gutter="0"/>
       <w:cols w:space="720"/>
@@ -944,6 +892,53 @@
     </w:p>
   </w:endnote>
 </w:endnotes>
+</file>
+
+<file path=word/footer1.xml><?xml version="1.0" encoding="utf-8"?>
+<w:ftr xmlns:wpc="http://schemas.microsoft.com/office/word/2010/wordprocessingCanvas" xmlns:cx="http://schemas.microsoft.com/office/drawing/2014/chartex" xmlns:cx1="http://schemas.microsoft.com/office/drawing/2015/9/8/chartex" xmlns:cx2="http://schemas.microsoft.com/office/drawing/2015/10/21/chartex" xmlns:cx3="http://schemas.microsoft.com/office/drawing/2016/5/9/chartex" xmlns:cx4="http://schemas.microsoft.com/office/drawing/2016/5/10/chartex" xmlns:cx5="http://schemas.microsoft.com/office/drawing/2016/5/11/chartex" xmlns:cx6="http://schemas.microsoft.com/office/drawing/2016/5/12/chartex" xmlns:cx7="http://schemas.microsoft.com/office/drawing/2016/5/13/chartex" xmlns:cx8="http://schemas.microsoft.com/office/drawing/2016/5/14/chartex" xmlns:mc="http://schemas.openxmlformats.org/markup-compatibility/2006" xmlns:aink="http://schemas.microsoft.com/office/drawing/2016/ink" xmlns:am3d="http://schemas.microsoft.com/office/drawing/2017/model3d" xmlns:o="urn:schemas-microsoft-com:office:office" xmlns:oel="http://schemas.microsoft.com/office/2019/extlst" xmlns:r="http://schemas.openxmlformats.org/officeDocument/2006/relationships" xmlns:m="http://schemas.openxmlformats.org/officeDocument/2006/math" xmlns:v="urn:schemas-microsoft-com:vml" xmlns:wp14="http://schemas.microsoft.com/office/word/2010/wordprocessingDrawing" xmlns:wp="http://schemas.openxmlformats.org/drawingml/2006/wordprocessingDrawing" xmlns:w10="urn:schemas-microsoft-com:office:word" xmlns:w="http://schemas.openxmlformats.org/wordprocessingml/2006/main" xmlns:w14="http://schemas.microsoft.com/office/word/2010/wordml" xmlns:w15="http://schemas.microsoft.com/office/word/2012/wordml" xmlns:w16cex="http://schemas.microsoft.com/office/word/2018/wordml/cex" xmlns:w16cid="http://schemas.microsoft.com/office/word/2016/wordml/cid" xmlns:w16="http://schemas.microsoft.com/office/word/2018/wordml" xmlns:w16du="http://schemas.microsoft.com/office/word/2023/wordml/word16du" xmlns:w16sdtdh="http://schemas.microsoft.com/office/word/2020/wordml/sdtdatahash" xmlns:w16sdtfl="http://schemas.microsoft.com/office/word/2024/wordml/sdtformatlock" xmlns:w16se="http://schemas.microsoft.com/office/word/2015/wordml/symex" xmlns:wpg="http://schemas.microsoft.com/office/word/2010/wordprocessingGroup" xmlns:wpi="http://schemas.microsoft.com/office/word/2010/wordprocessingInk" xmlns:wne="http://schemas.microsoft.com/office/word/2006/wordml" xmlns:wps="http://schemas.microsoft.com/office/word/2010/wordprocessingShape" mc:Ignorable="w14 w15 w16se w16cid w16 w16cex w16sdtdh w16sdtfl w16du wp14">
+  <w:p>
+    <w:pPr>
+      <w:pStyle w:val="Footer"/>
+      <w:jc w:val="center"/>
+      <w:rPr>
+        <w:rFonts w:ascii="Avenir Next LT Pro" w:hAnsi="Avenir Next LT Pro"/>
+      </w:rPr>
+    </w:pPr>
+    <w:r>
+      <w:rPr>
+        <w:rFonts w:ascii="Avenir Next LT Pro" w:hAnsi="Avenir Next LT Pro"/>
+      </w:rPr>
+      <w:t>Highly Sensitive and Confidential – All rights reserved</w:t>
+    </w:r>
+  </w:p>
+  <w:p>
+    <w:pPr>
+      <w:pStyle w:val="Footer"/>
+      <w:jc w:val="center"/>
+      <w:rPr>
+        <w:rFonts w:ascii="Avenir Next LT Pro" w:hAnsi="Avenir Next LT Pro"/>
+        <w:sz w:val="18"/>
+        <w:szCs w:val="18"/>
+      </w:rPr>
+    </w:pPr>
+    <w:r>
+      <w:rPr>
+        <w:rFonts w:ascii="Avenir Next LT Pro" w:hAnsi="Avenir Next LT Pro"/>
+        <w:sz w:val="18"/>
+        <w:szCs w:val="18"/>
+      </w:rPr>
+      <w:t xml:space="preserve">Reference number </w:t>
+    </w:r>
+    <w:r>
+      <w:rPr>
+        <w:rFonts w:ascii="Avenir Next LT Pro" w:hAnsi="Avenir Next LT Pro"/>
+        <w:sz w:val="18"/>
+        <w:szCs w:val="18"/>
+      </w:rPr>
+      <w:t>708143041</w:t>
+    </w:r>
+  </w:p>
+</w:ftr>
 </file>
 
 <file path=word/footnotes.xml><?xml version="1.0" encoding="utf-8"?>
@@ -1371,7 +1366,7 @@
   <w:style w:type="paragraph" w:default="1" w:styleId="Normal">
     <w:name w:val="Normal"/>
     <w:qFormat/>
-    <w:rsid w:val="00F50C96"/>
+    <w:rsid w:val="005D1164"/>
     <w:rPr>
       <w:rFonts w:ascii="Arial" w:eastAsia="Arial" w:hAnsi="Arial" w:cs="Arial"/>
       <w:kern w:val="0"/>
@@ -2002,6 +1997,16 @@
       <w:szCs w:val="22"/>
       <w:lang w:eastAsia="en-US" w:bidi="ar-SA"/>
       <w14:ligatures w14:val="none"/>
+    </w:rPr>
+  </w:style>
+  <w:style w:type="character" w:styleId="PlaceholderText">
+    <w:name w:val="Placeholder Text"/>
+    <w:basedOn w:val="DefaultParagraphFont"/>
+    <w:uiPriority w:val="99"/>
+    <w:semiHidden/>
+    <w:rsid w:val="0013043B"/>
+    <w:rPr>
+      <w:color w:val="808080"/>
     </w:rPr>
   </w:style>
 </w:styles>
@@ -2129,9 +2134,14 @@
   </w:compat>
   <w:rsids>
     <w:rsidRoot w:val="00661061"/>
+    <w:rsid w:val="001E517C"/>
     <w:rsid w:val="004E6A61"/>
     <w:rsid w:val="00661061"/>
+    <w:rsid w:val="006D0E2A"/>
     <w:rsid w:val="007550D8"/>
+    <w:rsid w:val="00820A95"/>
+    <w:rsid w:val="00AA09C7"/>
+    <w:rsid w:val="00B700C7"/>
     <w:rsid w:val="00B85BD0"/>
     <w:rsid w:val="00C74155"/>
     <w:rsid w:val="00D5702C"/>
@@ -2590,7 +2600,7 @@
     <w:basedOn w:val="DefaultParagraphFont"/>
     <w:uiPriority w:val="99"/>
     <w:semiHidden/>
-    <w:rsid w:val="00661061"/>
+    <w:rsid w:val="00B700C7"/>
     <w:rPr>
       <w:color w:val="808080"/>
     </w:rPr>

--- a/out/Customer_Letter_708143041.docx
+++ b/out/Customer_Letter_708143041.docx
@@ -413,7 +413,7 @@
           </w:tcPr>
           <w:p>
             <w:r>
-              <w:t>J4D3663Y</w:t>
+              <w:t>LN: J4D3663Y</w:t>
             </w:r>
           </w:p>
         </w:tc>

--- a/out/Customer_Letter_708143041.docx
+++ b/out/Customer_Letter_708143041.docx
@@ -47,7 +47,7 @@
               <w:bCs/>
               <w:color w:val="3C3C3C"/>
             </w:rPr>
-            <w:t>Medical Surgical</w:t>
+            <w:t xml:space="preserve">Medical Surgical</w:t>
           </w:r>
         </w:p>
       </w:sdtContent>
@@ -164,7 +164,7 @@
               <w:sz w:val="18"/>
               <w:szCs w:val="18"/>
             </w:rPr>
-            <w:t>15 Hampshire Street</w:t>
+            <w:t xml:space="preserve">15 Hampshire Street</w:t>
           </w:r>
         </w:sdtContent>
       </w:sdt>
@@ -206,7 +206,7 @@
               <w:sz w:val="18"/>
               <w:szCs w:val="18"/>
             </w:rPr>
-            <w:t>Mansfield MA 02048</w:t>
+            <w:t xml:space="preserve">Mansfield MA 02048</w:t>
           </w:r>
         </w:p>
       </w:sdtContent>
@@ -248,7 +248,7 @@
               <w:sz w:val="18"/>
               <w:szCs w:val="18"/>
             </w:rPr>
-            <w:t>United States</w:t>
+            <w:t xml:space="preserve">United States</w:t>
           </w:r>
         </w:p>
       </w:sdtContent>
@@ -273,7 +273,7 @@
             <w:szCs w:val="18"/>
             <w:lang w:val="en-GB"/>
           </w:rPr>
-          <w:t>www.medtronic.com</w:t>
+          <w:t xml:space="preserve">www.medtronic.com</w:t>
         </w:r>
       </w:hyperlink>
     </w:p>
@@ -288,7 +288,7 @@
         <w:rPr>
           <w:rFonts w:ascii="Avenir Next LT Pro" w:hAnsi="Avenir Next LT Pro"/>
         </w:rPr>
-        <w:t>November 13, 2025</w:t>
+        <w:t xml:space="preserve">November 13, 2025</w:t>
       </w:r>
     </w:p>
     <w:p>
@@ -303,22 +303,23 @@
         <w:rPr>
           <w:rFonts w:ascii="Avenir Next LT Pro" w:hAnsi="Avenir Next LT Pro"/>
         </w:rPr>
-        <w:t>Carlos Barroso</w:t>
+        <w:t xml:space="preserve">Carlos Barroso</w:t>
       </w:r>
       <w:r>
         <w:rPr>
           <w:rFonts w:ascii="Avenir Next LT Pro" w:hAnsi="Avenir Next LT Pro"/>
         </w:rPr>
         <w:br/>
-        <w:t>SERVICLINICA S.A.
-LATORRE 98 / 2290000 CALERA</w:t>
+        <w:t xml:space="preserve">SERVICLINICA S.A.</w:t>
+        <w:br/>
+        <w:t xml:space="preserve">LATORRE 98 / 2290000 CALERA</w:t>
       </w:r>
       <w:r>
         <w:br/>
       </w:r>
       <w:r>
         <w:br/>
-        <w:t>In Reference to:</w:t>
+        <w:t xml:space="preserve">In Reference to:</w:t>
       </w:r>
     </w:p>
     <w:tbl>
@@ -347,7 +348,7 @@
                 <w:b/>
                 <w:color w:val="3C3C3C"/>
               </w:rPr>
-              <w:t>Product Id</w:t>
+              <w:t xml:space="preserve">Product Id</w:t>
             </w:r>
           </w:p>
         </w:tc>
@@ -362,7 +363,7 @@
                 <w:b/>
                 <w:color w:val="3C3C3C"/>
               </w:rPr>
-              <w:t>Product Description</w:t>
+              <w:t xml:space="preserve">Product Description</w:t>
             </w:r>
           </w:p>
         </w:tc>
@@ -378,7 +379,7 @@
                 <w:iCs/>
                 <w:color w:val="3C3C3C"/>
               </w:rPr>
-              <w:t>Serial No/Lot No</w:t>
+              <w:t xml:space="preserve">Serial No/Lot No</w:t>
             </w:r>
           </w:p>
         </w:tc>
@@ -434,7 +435,7 @@
           <w:b/>
           <w:bCs/>
         </w:rPr>
-        <w:t>708143041</w:t>
+        <w:t xml:space="preserve">708143041</w:t>
       </w:r>
     </w:p>
     <w:p>
@@ -451,7 +452,7 @@
           <w:b/>
           <w:bCs/>
         </w:rPr>
-        <w:t>MPXR Report# 1304590</w:t>
+        <w:t xml:space="preserve">MPXR Report# 1304590</w:t>
       </w:r>
     </w:p>
     <w:p>
@@ -468,7 +469,7 @@
           <w:b/>
           <w:bCs/>
         </w:rPr>
-        <w:t>Event date: 2025-05-17</w:t>
+        <w:t xml:space="preserve">Event date: 2025-05-17</w:t>
       </w:r>
     </w:p>
     <w:p>
@@ -500,7 +501,7 @@
           <w:rFonts w:ascii="Avenir Next LT Pro" w:hAnsi="Avenir Next LT Pro"/>
           <w:color w:val="3C3C3C"/>
         </w:rPr>
-        <w:t>Carlos Barroso,</w:t>
+        <w:t xml:space="preserve">Carlos Barroso,</w:t>
       </w:r>
     </w:p>
     <w:p>
@@ -525,21 +526,21 @@
           <w:rFonts w:ascii="Avenir Next LT Pro" w:hAnsi="Avenir Next LT Pro"/>
           <w:color w:val="3C3C3C"/>
         </w:rPr>
-        <w:t>Thank you for informing Medtronic of your experience with the above referenced product</w:t>
+        <w:t xml:space="preserve">Thank you for informing Medtronic of your experience with the above referenced product</w:t>
       </w:r>
       <w:r>
         <w:rPr>
           <w:rFonts w:ascii="Avenir Next LT Pro" w:hAnsi="Avenir Next LT Pro"/>
           <w:color w:val="3C3C3C"/>
         </w:rPr>
-        <w:t/>
+        <w:t xml:space="preserve"/>
       </w:r>
       <w:r>
         <w:rPr>
           <w:rFonts w:ascii="Avenir Next LT Pro" w:hAnsi="Avenir Next LT Pro"/>
           <w:color w:val="3C3C3C"/>
         </w:rPr>
-        <w:t>. The information we received stated</w:t>
+        <w:t xml:space="preserve">. The information we received stated</w:t>
       </w:r>
       <w:r>
         <w:rPr>
@@ -560,7 +561,7 @@
           <w:rFonts w:ascii="Avenir Next LT Pro" w:hAnsi="Avenir Next LT Pro"/>
           <w:color w:val="3C3C3C"/>
         </w:rPr>
-        <w:t>We, as a manufacturer, strive for excellence in constantly improving our products and the service we provide. Customer feedback is very important to our goal of manufacturing and distributing high quality products.</w:t>
+        <w:t xml:space="preserve">We, as a manufacturer, strive for excellence in constantly improving our products and the service we provide. Customer feedback is very important to our goal of manufacturing and distributing high quality products.</w:t>
       </w:r>
     </w:p>
     <w:p>
@@ -591,7 +592,7 @@
           <w:color w:val="3C3C3C"/>
           <w:szCs w:val="22"/>
         </w:rPr>
-        <w:t>Conclusion:</w:t>
+        <w:t xml:space="preserve">Conclusion:</w:t>
       </w:r>
     </w:p>
     <w:tbl>
@@ -626,7 +627,7 @@
               <w:rPr>
                 <w:rFonts w:ascii="Avenir Next LT Pro" w:hAnsi="Avenir Next LT Pro"/>
               </w:rPr>
-              <w:t>ONB5STF</w:t>
+              <w:t xml:space="preserve">ONB5STF</w:t>
             </w:r>
             <w:r>
               <w:rPr>
@@ -642,21 +643,13 @@
                 <w:b/>
                 <w:bCs/>
               </w:rPr>
-              <w:t xml:space="preserve"> Lot No:</w:t>
-            </w:r>
-            <w:r>
-              <w:rPr>
-                <w:rFonts w:ascii="Avenir Next LT Pro" w:hAnsi="Avenir Next LT Pro"/>
-                <w:b/>
-                <w:bCs/>
-              </w:rPr>
-              <w:t xml:space="preserve"> </w:t>
+              <w:t xml:space="preserve"> Lot No: </w:t>
             </w:r>
             <w:r>
               <w:rPr>
                 <w:rFonts w:ascii="Avenir Next LT Pro" w:hAnsi="Avenir Next LT Pro"/>
               </w:rPr>
-              <w:t>J4D3663Y</w:t>
+              <w:t xml:space="preserve">J4D3663Y</w:t>
             </w:r>
           </w:p>
           <w:p>
@@ -669,7 +662,7 @@
               <w:rPr>
                 <w:rFonts w:ascii="Avenir Next LT Pro" w:hAnsi="Avenir Next LT Pro"/>
               </w:rPr>
-              <w:t>Information provided to Medtronic indicated that the complaint device was not available for evaluation.</w:t>
+              <w:t xml:space="preserve">Information provided to Medtronic indicated that the complaint device was not available for evaluation.</w:t>
             </w:r>
           </w:p>
           <w:p>
@@ -697,8 +690,7 @@
               <w:rPr>
                 <w:rFonts w:ascii="Avenir Next LT Pro" w:hAnsi="Avenir Next LT Pro"/>
               </w:rPr>
-              <w:t>824999360
-Medtronic conducted an investigation based upon all information received. Medtronic was notified of the following reported condition - during the procedure, at the beginning of the surgery, the valve began to leak air/gas from the seal. The trocar was replaced with another trocar to resolve the issueThe product sample or additional supporting materials from the account were not available for analysis. Based on the evidence available there was not enough information to make any determination. Without the sample a detailed investigation could not be performed, and definitive cause could not be identified. The suspected or most likely cause of the event could not be determined. A review of the Device History Record indicates the product was released meeting all quality release specifications at the time of manufacture. Further action was not required because the event had foreseen risk and is included in a data monitoring plan.</w:t>
+              <w:t xml:space="preserve">Medtronic conducted an investigation based upon all information received. Medtronic was notified of the following reported condition - during the procedure, at the beginning of the surgery, the valve began to leak air/gas from the seal. The trocar was replaced with another trocar to resolve the issueThe product sample or additional supporting materials from the account were not available for analysis. Based on the evidence available there was not enough information to make any determination. Without the sample a detailed investigation could not be performed, and definitive cause could not be identified. The suspected or most likely cause of the event could not be determined. A review of the Device History Record indicates the product was released meeting all quality release specifications at the time of manufacture. Further action was not required because the event had foreseen risk and is included in a data monitoring plan.</w:t>
             </w:r>
           </w:p>
         </w:tc>
@@ -741,7 +733,7 @@
           <w:szCs w:val="22"/>
         </w:rPr>
         <w:lastRenderedPageBreak/>
-        <w:t>reliability and desig</w:t>
+        <w:t xml:space="preserve">reliability and desig</w:t>
       </w:r>
       <w:r>
         <w:rPr>
@@ -750,7 +742,7 @@
           <w:color w:val="3C3C3C"/>
           <w:szCs w:val="22"/>
         </w:rPr>
-        <w:t>n.</w:t>
+        <w:t xml:space="preserve">n.</w:t>
       </w:r>
       <w:r>
         <w:rPr>
@@ -855,7 +847,7 @@
           <w:color w:val="3C3C3C"/>
           <w:kern w:val="24"/>
         </w:rPr>
-        <w:t>Medtronic – Medical Surgical | Surgical</w:t>
+        <w:t xml:space="preserve">Medtronic – Medical Surgical | Surgical</w:t>
       </w:r>
     </w:p>
     <w:sectPr>
@@ -908,7 +900,7 @@
       <w:rPr>
         <w:rFonts w:ascii="Avenir Next LT Pro" w:hAnsi="Avenir Next LT Pro"/>
       </w:rPr>
-      <w:t>Highly Sensitive and Confidential – All rights reserved</w:t>
+      <w:t xml:space="preserve">Highly Sensitive and Confidential – All rights reserved</w:t>
     </w:r>
   </w:p>
   <w:p>
@@ -935,7 +927,7 @@
         <w:sz w:val="18"/>
         <w:szCs w:val="18"/>
       </w:rPr>
-      <w:t>708143041</w:t>
+      <w:t xml:space="preserve">708143041</w:t>
     </w:r>
   </w:p>
 </w:ftr>
@@ -2137,6 +2129,7 @@
     <w:rsid w:val="001E517C"/>
     <w:rsid w:val="004E6A61"/>
     <w:rsid w:val="00661061"/>
+    <w:rsid w:val="006A049A"/>
     <w:rsid w:val="006D0E2A"/>
     <w:rsid w:val="007550D8"/>
     <w:rsid w:val="00820A95"/>

--- a/out/Customer_Letter_708143041.docx
+++ b/out/Customer_Letter_708143041.docx
@@ -288,7 +288,7 @@
         <w:rPr>
           <w:rFonts w:ascii="Avenir Next LT Pro" w:hAnsi="Avenir Next LT Pro"/>
         </w:rPr>
-        <w:t xml:space="preserve">November 13, 2025</w:t>
+        <w:t xml:space="preserve">November 14, 2025</w:t>
       </w:r>
     </w:p>
     <w:p>

--- a/out/Customer_Letter_708143041.docx
+++ b/out/Customer_Letter_708143041.docx
@@ -312,7 +312,9 @@
         <w:br/>
         <w:t xml:space="preserve">SERVICLINICA S.A.</w:t>
         <w:br/>
-        <w:t xml:space="preserve">LATORRE 98 / 2290000 CALERA</w:t>
+        <w:t xml:space="preserve">LATORRE 98</w:t>
+        <w:br/>
+        <w:t xml:space="preserve">2290000 CALERA</w:t>
       </w:r>
       <w:r>
         <w:br/>
@@ -329,9 +331,9 @@
         <w:tblLook w:val="04A0" w:firstRow="1" w:lastRow="0" w:firstColumn="1" w:lastColumn="0" w:noHBand="0" w:noVBand="1"/>
       </w:tblPr>
       <w:tblGrid>
-        <w:gridCol w:w="3116"/>
-        <w:gridCol w:w="3117"/>
-        <w:gridCol w:w="3117"/>
+        <w:gridCol w:w="2245"/>
+        <w:gridCol w:w="4680"/>
+        <w:gridCol w:w="2425"/>
       </w:tblGrid>
       <w:tr>
         <w:trPr>
@@ -339,7 +341,7 @@
         </w:trPr>
         <w:tc>
           <w:tcPr>
-            <w:tcW w:w="3116" w:type="dxa"/>
+            <w:tcW w:w="2245" w:type="dxa"/>
           </w:tcPr>
           <w:p>
             <w:r>
@@ -354,7 +356,7 @@
         </w:tc>
         <w:tc>
           <w:tcPr>
-            <w:tcW w:w="3117" w:type="dxa"/>
+            <w:tcW w:w="4680" w:type="dxa"/>
           </w:tcPr>
           <w:p>
             <w:r>
@@ -369,7 +371,7 @@
         </w:tc>
         <w:tc>
           <w:tcPr>
-            <w:tcW w:w="3117" w:type="dxa"/>
+            <w:tcW w:w="2425" w:type="dxa"/>
           </w:tcPr>
           <w:p>
             <w:r>
@@ -390,7 +392,7 @@
         </w:trPr>
         <w:tc>
           <w:tcPr>
-            <w:tcW w:w="3116" w:type="dxa"/>
+            <w:tcW w:w="2245" w:type="dxa"/>
           </w:tcPr>
           <w:p>
             <w:r>
@@ -400,7 +402,7 @@
         </w:tc>
         <w:tc>
           <w:tcPr>
-            <w:tcW w:w="3117" w:type="dxa"/>
+            <w:tcW w:w="4680" w:type="dxa"/>
           </w:tcPr>
           <w:p>
             <w:r>
@@ -410,7 +412,7 @@
         </w:tc>
         <w:tc>
           <w:tcPr>
-            <w:tcW w:w="3117" w:type="dxa"/>
+            <w:tcW w:w="2425" w:type="dxa"/>
           </w:tcPr>
           <w:p>
             <w:r>
@@ -469,7 +471,16 @@
           <w:b/>
           <w:bCs/>
         </w:rPr>
-        <w:t xml:space="preserve">Event date: 2025-05-17</w:t>
+        <w:t xml:space="preserve">Event </w:t>
+      </w:r>
+      <w:proofErr w:type="gramStart"/>
+      <w:r>
+        <w:rPr>
+          <w:rFonts w:ascii="Avenir Next LT Pro" w:hAnsi="Avenir Next LT Pro"/>
+          <w:b/>
+          <w:bCs/>
+        </w:rPr>
+        <w:t xml:space="preserve">date: 2025-05-17</w:t>
       </w:r>
     </w:p>
     <w:p>
@@ -503,6 +514,7 @@
         </w:rPr>
         <w:t xml:space="preserve">Carlos Barroso,</w:t>
       </w:r>
+      <w:proofErr w:type="gramEnd"/>
     </w:p>
     <w:p>
       <w:pPr>
@@ -526,7 +538,15 @@
           <w:rFonts w:ascii="Avenir Next LT Pro" w:hAnsi="Avenir Next LT Pro"/>
           <w:color w:val="3C3C3C"/>
         </w:rPr>
-        <w:t xml:space="preserve">Thank you for informing Medtronic of your experience with the above referenced product</w:t>
+        <w:t xml:space="preserve">Thank you for informing Medtronic of your experience with the above referenced </w:t>
+      </w:r>
+      <w:proofErr w:type="gramStart"/>
+      <w:r>
+        <w:rPr>
+          <w:rFonts w:ascii="Avenir Next LT Pro" w:hAnsi="Avenir Next LT Pro"/>
+          <w:color w:val="3C3C3C"/>
+        </w:rPr>
+        <w:t xml:space="preserve">product</w:t>
       </w:r>
       <w:r>
         <w:rPr>
@@ -535,6 +555,7 @@
         </w:rPr>
         <w:t xml:space="preserve"/>
       </w:r>
+      <w:proofErr w:type="gramEnd"/>
       <w:r>
         <w:rPr>
           <w:rFonts w:ascii="Avenir Next LT Pro" w:hAnsi="Avenir Next LT Pro"/>
@@ -621,7 +642,16 @@
                 <w:b/>
                 <w:bCs/>
               </w:rPr>
-              <w:t xml:space="preserve">Product Id: </w:t>
+              <w:t xml:space="preserve">Product </w:t>
+            </w:r>
+            <w:proofErr w:type="gramStart"/>
+            <w:r>
+              <w:rPr>
+                <w:rFonts w:ascii="Avenir Next LT Pro" w:hAnsi="Avenir Next LT Pro"/>
+                <w:b/>
+                <w:bCs/>
+              </w:rPr>
+              <w:t xml:space="preserve">Id: </w:t>
             </w:r>
             <w:r>
               <w:rPr>
@@ -643,7 +673,16 @@
                 <w:b/>
                 <w:bCs/>
               </w:rPr>
-              <w:t xml:space="preserve"> Lot No: </w:t>
+              <w:t xml:space="preserve"> </w:t>
+            </w:r>
+            <w:proofErr w:type="gramEnd"/>
+            <w:r>
+              <w:rPr>
+                <w:rFonts w:ascii="Avenir Next LT Pro" w:hAnsi="Avenir Next LT Pro"/>
+                <w:b/>
+                <w:bCs/>
+              </w:rPr>
+              <w:t xml:space="preserve">Lot No: </w:t>
             </w:r>
             <w:r>
               <w:rPr>
@@ -2127,6 +2166,7 @@
   <w:rsids>
     <w:rsidRoot w:val="00661061"/>
     <w:rsid w:val="001E517C"/>
+    <w:rsid w:val="003F74BC"/>
     <w:rsid w:val="004E6A61"/>
     <w:rsid w:val="00661061"/>
     <w:rsid w:val="006A049A"/>
@@ -2135,6 +2175,7 @@
     <w:rsid w:val="00820A95"/>
     <w:rsid w:val="00AA09C7"/>
     <w:rsid w:val="00B700C7"/>
+    <w:rsid w:val="00B828E4"/>
     <w:rsid w:val="00B85BD0"/>
     <w:rsid w:val="00C74155"/>
     <w:rsid w:val="00D5702C"/>
